--- a/Отчёт 4, 5, 6.docx
+++ b/Отчёт 4, 5, 6.docx
@@ -1,6 +1,6 @@
 
 <file path=word/document.xml><?xml version="1.0" encoding="utf-8"?>
-<w:document xmlns:wpc="http://schemas.microsoft.com/office/word/2010/wordprocessingCanvas" xmlns:mc="http://schemas.openxmlformats.org/markup-compatibility/2006" xmlns:o="urn:schemas-microsoft-com:office:office" xmlns:r="http://schemas.openxmlformats.org/officeDocument/2006/relationships" xmlns:m="http://schemas.openxmlformats.org/officeDocument/2006/math" xmlns:v="urn:schemas-microsoft-com:vml" xmlns:wp14="http://schemas.microsoft.com/office/word/2010/wordprocessingDrawing" xmlns:wp="http://schemas.openxmlformats.org/drawingml/2006/wordprocessingDrawing" xmlns:w10="urn:schemas-microsoft-com:office:word" xmlns:w="http://schemas.openxmlformats.org/wordprocessingml/2006/main" xmlns:w14="http://schemas.microsoft.com/office/word/2010/wordml" xmlns:w15="http://schemas.microsoft.com/office/word/2012/wordml" xmlns:wpg="http://schemas.microsoft.com/office/word/2010/wordprocessingGroup" xmlns:wpi="http://schemas.microsoft.com/office/word/2010/wordprocessingInk" xmlns:wne="http://schemas.microsoft.com/office/word/2006/wordml" xmlns:wps="http://schemas.microsoft.com/office/word/2010/wordprocessingShape" mc:Ignorable="w14 w15 wp14">
+<w:document xmlns:wpc="http://schemas.microsoft.com/office/word/2010/wordprocessingCanvas" xmlns:cx="http://schemas.microsoft.com/office/drawing/2014/chartex" xmlns:mc="http://schemas.openxmlformats.org/markup-compatibility/2006" xmlns:o="urn:schemas-microsoft-com:office:office" xmlns:r="http://schemas.openxmlformats.org/officeDocument/2006/relationships" xmlns:m="http://schemas.openxmlformats.org/officeDocument/2006/math" xmlns:v="urn:schemas-microsoft-com:vml" xmlns:wp14="http://schemas.microsoft.com/office/word/2010/wordprocessingDrawing" xmlns:wp="http://schemas.openxmlformats.org/drawingml/2006/wordprocessingDrawing" xmlns:w10="urn:schemas-microsoft-com:office:word" xmlns:w="http://schemas.openxmlformats.org/wordprocessingml/2006/main" xmlns:w14="http://schemas.microsoft.com/office/word/2010/wordml" xmlns:w15="http://schemas.microsoft.com/office/word/2012/wordml" xmlns:w16se="http://schemas.microsoft.com/office/word/2015/wordml/symex" xmlns:wpg="http://schemas.microsoft.com/office/word/2010/wordprocessingGroup" xmlns:wpi="http://schemas.microsoft.com/office/word/2010/wordprocessingInk" xmlns:wne="http://schemas.microsoft.com/office/word/2006/wordml" xmlns:wps="http://schemas.microsoft.com/office/word/2010/wordprocessingShape" mc:Ignorable="w14 w15 w16se wp14">
   <w:body>
     <w:p>
       <w:pPr>
@@ -123,15 +123,7 @@
           <w:sz w:val="28"/>
           <w:szCs w:val="28"/>
         </w:rPr>
-        <w:t>нных</w:t>
-      </w:r>
-      <w:r>
-        <w:rPr>
-          <w:rFonts w:ascii="Times New Roman" w:hAnsi="Times New Roman" w:cs="Times New Roman"/>
-          <w:sz w:val="28"/>
-          <w:szCs w:val="28"/>
-        </w:rPr>
-        <w:t>.»</w:t>
+        <w:t>нных.»</w:t>
       </w:r>
     </w:p>
     <w:p>
@@ -185,16 +177,15 @@
           <w:sz w:val="28"/>
           <w:szCs w:val="28"/>
         </w:rPr>
-        <w:t xml:space="preserve">Вариант № 9. Предметная область: Сельскохозяйственные </w:t>
-      </w:r>
-      <w:proofErr w:type="gramStart"/>
+        <w:t>Вариант № 9. Предметная область: Сельскохозяйственные работы.</w:t>
+      </w:r>
       <w:r>
         <w:rPr>
           <w:rFonts w:ascii="Times New Roman" w:hAnsi="Times New Roman" w:cs="Times New Roman"/>
           <w:sz w:val="28"/>
           <w:szCs w:val="28"/>
         </w:rPr>
-        <w:t>работы.</w:t>
+        <w:br/>
       </w:r>
       <w:r>
         <w:rPr>
@@ -210,7 +201,7 @@
           <w:sz w:val="28"/>
           <w:szCs w:val="28"/>
         </w:rPr>
-        <w:br/>
+        <w:t xml:space="preserve">&lt;!-- </w:t>
       </w:r>
       <w:r>
         <w:rPr>
@@ -218,16 +209,15 @@
           <w:sz w:val="28"/>
           <w:szCs w:val="28"/>
         </w:rPr>
-        <w:t>&lt;</w:t>
-      </w:r>
-      <w:proofErr w:type="gramEnd"/>
+        <w:t xml:space="preserve">Я решил </w:t>
+      </w:r>
       <w:r>
         <w:rPr>
           <w:rFonts w:ascii="Times New Roman" w:hAnsi="Times New Roman" w:cs="Times New Roman"/>
           <w:sz w:val="28"/>
           <w:szCs w:val="28"/>
         </w:rPr>
-        <w:t xml:space="preserve">!-- </w:t>
+        <w:t>объединить</w:t>
       </w:r>
       <w:r>
         <w:rPr>
@@ -235,7 +225,7 @@
           <w:sz w:val="28"/>
           <w:szCs w:val="28"/>
         </w:rPr>
-        <w:t xml:space="preserve">Я решил </w:t>
+        <w:t xml:space="preserve"> эти практические в одну так как тут всё взаимосвязано </w:t>
       </w:r>
       <w:r>
         <w:rPr>
@@ -243,15 +233,60 @@
           <w:sz w:val="28"/>
           <w:szCs w:val="28"/>
         </w:rPr>
-        <w:t>объединить</w:t>
+        <w:t xml:space="preserve">весь код написан в файле </w:t>
       </w:r>
       <w:r>
         <w:rPr>
           <w:rFonts w:ascii="Times New Roman" w:hAnsi="Times New Roman" w:cs="Times New Roman"/>
           <w:sz w:val="28"/>
           <w:szCs w:val="28"/>
-        </w:rPr>
-        <w:t xml:space="preserve"> эти практические в одну так как тут всё взаимосвязано --</w:t>
+          <w:lang w:val="en-US"/>
+        </w:rPr>
+        <w:t>pr</w:t>
+      </w:r>
+      <w:r>
+        <w:rPr>
+          <w:rFonts w:ascii="Times New Roman" w:hAnsi="Times New Roman" w:cs="Times New Roman"/>
+          <w:sz w:val="28"/>
+          <w:szCs w:val="28"/>
+        </w:rPr>
+        <w:t>8.</w:t>
+      </w:r>
+      <w:r>
+        <w:rPr>
+          <w:rFonts w:ascii="Times New Roman" w:hAnsi="Times New Roman" w:cs="Times New Roman"/>
+          <w:sz w:val="28"/>
+          <w:szCs w:val="28"/>
+          <w:lang w:val="en-US"/>
+        </w:rPr>
+        <w:t>xaml</w:t>
+      </w:r>
+      <w:r>
+        <w:rPr>
+          <w:rFonts w:ascii="Times New Roman" w:hAnsi="Times New Roman" w:cs="Times New Roman"/>
+          <w:sz w:val="28"/>
+          <w:szCs w:val="28"/>
+        </w:rPr>
+        <w:t>.</w:t>
+      </w:r>
+      <w:r>
+        <w:rPr>
+          <w:rFonts w:ascii="Times New Roman" w:hAnsi="Times New Roman" w:cs="Times New Roman"/>
+          <w:sz w:val="28"/>
+          <w:szCs w:val="28"/>
+          <w:lang w:val="en-US"/>
+        </w:rPr>
+        <w:t>cs</w:t>
+      </w:r>
+      <w:bookmarkStart w:id="0" w:name="_GoBack"/>
+      <w:bookmarkEnd w:id="0"/>
+      <w:r>
+        <w:rPr>
+          <w:rFonts w:ascii="Times New Roman" w:hAnsi="Times New Roman" w:cs="Times New Roman"/>
+          <w:sz w:val="28"/>
+          <w:szCs w:val="28"/>
+        </w:rPr>
+        <w:t>--</w:t>
       </w:r>
       <w:r>
         <w:rPr>
@@ -816,15 +851,6 @@
           <w:lang w:val="en-US"/>
         </w:rPr>
         <w:br/>
-      </w:r>
-      <w:r>
-        <w:rPr>
-          <w:rFonts w:ascii="Cascadia Mono" w:hAnsi="Cascadia Mono" w:cs="Cascadia Mono"/>
-          <w:color w:val="000000"/>
-          <w:sz w:val="19"/>
-          <w:szCs w:val="19"/>
-          <w:lang w:val="en-US"/>
-        </w:rPr>
         <w:t>{</w:t>
       </w:r>
       <w:r>
@@ -3954,7 +3980,6 @@
         <w:t xml:space="preserve"> </w:t>
       </w:r>
       <w:proofErr w:type="spellStart"/>
-      <w:proofErr w:type="gramStart"/>
       <w:r>
         <w:rPr>
           <w:rFonts w:ascii="Cascadia Mono" w:hAnsi="Cascadia Mono" w:cs="Cascadia Mono"/>
@@ -3977,7 +4002,6 @@
         <w:t>(</w:t>
       </w:r>
       <w:proofErr w:type="spellStart"/>
-      <w:proofErr w:type="gramEnd"/>
       <w:r>
         <w:rPr>
           <w:rFonts w:ascii="Cascadia Mono" w:hAnsi="Cascadia Mono" w:cs="Cascadia Mono"/>
@@ -5970,18 +5994,7 @@
           <w:szCs w:val="19"/>
           <w:lang w:val="en-US"/>
         </w:rPr>
-        <w:t>AddButton_</w:t>
-      </w:r>
-      <w:proofErr w:type="gramStart"/>
-      <w:r>
-        <w:rPr>
-          <w:rFonts w:ascii="Cascadia Mono" w:hAnsi="Cascadia Mono" w:cs="Cascadia Mono"/>
-          <w:color w:val="000000"/>
-          <w:sz w:val="19"/>
-          <w:szCs w:val="19"/>
-          <w:lang w:val="en-US"/>
-        </w:rPr>
-        <w:t>Click</w:t>
+        <w:t>AddButton_Click</w:t>
       </w:r>
       <w:proofErr w:type="spellEnd"/>
       <w:r>
@@ -5994,7 +6007,6 @@
         </w:rPr>
         <w:t>(</w:t>
       </w:r>
-      <w:proofErr w:type="gramEnd"/>
       <w:r>
         <w:rPr>
           <w:rFonts w:ascii="Cascadia Mono" w:hAnsi="Cascadia Mono" w:cs="Cascadia Mono"/>
@@ -6779,18 +6791,7 @@
           <w:szCs w:val="19"/>
           <w:lang w:val="en-US"/>
         </w:rPr>
-        <w:t>DeleteButton_</w:t>
-      </w:r>
-      <w:proofErr w:type="gramStart"/>
-      <w:r>
-        <w:rPr>
-          <w:rFonts w:ascii="Cascadia Mono" w:hAnsi="Cascadia Mono" w:cs="Cascadia Mono"/>
-          <w:color w:val="000000"/>
-          <w:sz w:val="19"/>
-          <w:szCs w:val="19"/>
-          <w:lang w:val="en-US"/>
-        </w:rPr>
-        <w:t>Click</w:t>
+        <w:t>DeleteButton_Click</w:t>
       </w:r>
       <w:proofErr w:type="spellEnd"/>
       <w:r>
@@ -6803,7 +6804,6 @@
         </w:rPr>
         <w:t>(</w:t>
       </w:r>
-      <w:proofErr w:type="gramEnd"/>
       <w:r>
         <w:rPr>
           <w:rFonts w:ascii="Cascadia Mono" w:hAnsi="Cascadia Mono" w:cs="Cascadia Mono"/>
@@ -8273,18 +8273,7 @@
           <w:szCs w:val="19"/>
           <w:lang w:val="en-US"/>
         </w:rPr>
-        <w:t>RbtnUp_</w:t>
-      </w:r>
-      <w:proofErr w:type="gramStart"/>
-      <w:r>
-        <w:rPr>
-          <w:rFonts w:ascii="Cascadia Mono" w:hAnsi="Cascadia Mono" w:cs="Cascadia Mono"/>
-          <w:color w:val="000000"/>
-          <w:sz w:val="19"/>
-          <w:szCs w:val="19"/>
-          <w:lang w:val="en-US"/>
-        </w:rPr>
-        <w:t>click</w:t>
+        <w:t>RbtnUp_click</w:t>
       </w:r>
       <w:proofErr w:type="spellEnd"/>
       <w:r>
@@ -8297,7 +8286,6 @@
         </w:rPr>
         <w:t>(</w:t>
       </w:r>
-      <w:proofErr w:type="gramEnd"/>
       <w:r>
         <w:rPr>
           <w:rFonts w:ascii="Cascadia Mono" w:hAnsi="Cascadia Mono" w:cs="Cascadia Mono"/>
@@ -8904,18 +8892,7 @@
           <w:szCs w:val="19"/>
           <w:lang w:val="en-US"/>
         </w:rPr>
-        <w:t>EditButton_</w:t>
-      </w:r>
-      <w:proofErr w:type="gramStart"/>
-      <w:r>
-        <w:rPr>
-          <w:rFonts w:ascii="Cascadia Mono" w:hAnsi="Cascadia Mono" w:cs="Cascadia Mono"/>
-          <w:color w:val="000000"/>
-          <w:sz w:val="19"/>
-          <w:szCs w:val="19"/>
-          <w:lang w:val="en-US"/>
-        </w:rPr>
-        <w:t>Click</w:t>
+        <w:t>EditButton_Click</w:t>
       </w:r>
       <w:proofErr w:type="spellEnd"/>
       <w:r>
@@ -8928,7 +8905,6 @@
         </w:rPr>
         <w:t>(</w:t>
       </w:r>
-      <w:proofErr w:type="gramEnd"/>
       <w:r>
         <w:rPr>
           <w:rFonts w:ascii="Cascadia Mono" w:hAnsi="Cascadia Mono" w:cs="Cascadia Mono"/>
@@ -9307,15 +9283,6 @@
           <w:lang w:val="en-US"/>
         </w:rPr>
         <w:br/>
-      </w:r>
-      <w:r>
-        <w:rPr>
-          <w:rFonts w:ascii="Cascadia Mono" w:hAnsi="Cascadia Mono" w:cs="Cascadia Mono"/>
-          <w:color w:val="000000"/>
-          <w:sz w:val="19"/>
-          <w:szCs w:val="19"/>
-          <w:lang w:val="en-US"/>
-        </w:rPr>
         <w:t xml:space="preserve">Style = </w:t>
       </w:r>
       <w:proofErr w:type="spellStart"/>
@@ -9339,15 +9306,6 @@
           <w:lang w:val="en-US"/>
         </w:rPr>
         <w:br/>
-      </w:r>
-      <w:r>
-        <w:rPr>
-          <w:rFonts w:ascii="Cascadia Mono" w:hAnsi="Cascadia Mono" w:cs="Cascadia Mono"/>
-          <w:color w:val="000000"/>
-          <w:sz w:val="19"/>
-          <w:szCs w:val="19"/>
-          <w:lang w:val="en-US"/>
-        </w:rPr>
         <w:t>};</w:t>
       </w:r>
       <w:r>
@@ -9505,15 +9463,6 @@
           <w:lang w:val="en-US"/>
         </w:rPr>
         <w:br/>
-      </w:r>
-      <w:r>
-        <w:rPr>
-          <w:rFonts w:ascii="Cascadia Mono" w:hAnsi="Cascadia Mono" w:cs="Cascadia Mono"/>
-          <w:color w:val="000000"/>
-          <w:sz w:val="19"/>
-          <w:szCs w:val="19"/>
-          <w:lang w:val="en-US"/>
-        </w:rPr>
         <w:t>_</w:t>
       </w:r>
       <w:proofErr w:type="spellStart"/>
@@ -12670,8 +12619,6 @@
         <w:br/>
         <w:t>}</w:t>
       </w:r>
-      <w:bookmarkStart w:id="0" w:name="_GoBack"/>
-      <w:bookmarkEnd w:id="0"/>
       <w:r>
         <w:rPr>
           <w:rFonts w:ascii="Times New Roman" w:hAnsi="Times New Roman" w:cs="Times New Roman"/>
@@ -12681,65 +12628,3926 @@
           <w:lang w:val="en-US"/>
         </w:rPr>
         <w:t xml:space="preserve"> </w:t>
-      </w:r>
-      <w:r>
-        <w:rPr>
-          <w:rFonts w:ascii="Cascadia Mono" w:hAnsi="Cascadia Mono" w:cs="Cascadia Mono"/>
-          <w:color w:val="000000"/>
-          <w:sz w:val="19"/>
-          <w:szCs w:val="19"/>
-          <w:lang w:val="en-US"/>
-        </w:rPr>
-        <w:br/>
-      </w:r>
-      <w:r>
-        <w:rPr>
-          <w:rFonts w:ascii="Times New Roman" w:hAnsi="Times New Roman" w:cs="Times New Roman"/>
-          <w:color w:val="000000"/>
-          <w:sz w:val="28"/>
-          <w:szCs w:val="28"/>
-          <w:lang w:val="en-US"/>
-        </w:rPr>
-        <w:br/>
-      </w:r>
-      <w:r>
-        <w:rPr>
-          <w:rFonts w:ascii="Times New Roman" w:hAnsi="Times New Roman" w:cs="Times New Roman"/>
-          <w:color w:val="000000"/>
-          <w:sz w:val="28"/>
-          <w:szCs w:val="28"/>
-          <w:lang w:val="en-US"/>
-        </w:rPr>
-        <w:br/>
-      </w:r>
-      <w:r>
-        <w:rPr>
-          <w:rFonts w:ascii="Cascadia Mono" w:hAnsi="Cascadia Mono" w:cs="Cascadia Mono"/>
-          <w:color w:val="000000"/>
-          <w:sz w:val="19"/>
-          <w:szCs w:val="19"/>
-          <w:lang w:val="en-US"/>
-        </w:rPr>
-        <w:br/>
-      </w:r>
-      <w:r>
-        <w:rPr>
-          <w:rFonts w:ascii="Cascadia Mono" w:hAnsi="Cascadia Mono" w:cs="Cascadia Mono"/>
-          <w:color w:val="000000"/>
-          <w:sz w:val="19"/>
-          <w:szCs w:val="19"/>
-          <w:lang w:val="en-US"/>
-        </w:rPr>
-        <w:br/>
       </w:r>
     </w:p>
     <w:p>
       <w:pPr>
         <w:rPr>
+          <w:rFonts w:ascii="Cascadia Mono" w:hAnsi="Cascadia Mono" w:cs="Cascadia Mono"/>
+          <w:color w:val="000000"/>
+          <w:sz w:val="19"/>
+          <w:szCs w:val="19"/>
           <w:lang w:val="en-US"/>
         </w:rPr>
       </w:pPr>
     </w:p>
+    <w:p>
+      <w:pPr>
+        <w:rPr>
+          <w:rFonts w:ascii="Times New Roman" w:hAnsi="Times New Roman" w:cs="Times New Roman"/>
+          <w:color w:val="000000"/>
+          <w:sz w:val="28"/>
+          <w:szCs w:val="28"/>
+          <w:lang w:val="en-US"/>
+        </w:rPr>
+      </w:pPr>
+      <w:r>
+        <w:rPr>
+          <w:rFonts w:ascii="Times New Roman" w:hAnsi="Times New Roman" w:cs="Times New Roman"/>
+          <w:color w:val="000000"/>
+          <w:sz w:val="28"/>
+          <w:szCs w:val="28"/>
+        </w:rPr>
+        <w:t>Итоговый вид приложения</w:t>
+      </w:r>
+    </w:p>
+    <w:p>
+      <w:pPr>
+        <w:rPr>
+          <w:rFonts w:ascii="Times New Roman" w:hAnsi="Times New Roman" w:cs="Times New Roman"/>
+          <w:color w:val="000000"/>
+          <w:sz w:val="28"/>
+          <w:szCs w:val="28"/>
+          <w:lang w:val="en-US"/>
+        </w:rPr>
+      </w:pPr>
+      <w:r>
+        <w:rPr>
+          <w:rFonts w:ascii="Times New Roman" w:hAnsi="Times New Roman" w:cs="Times New Roman"/>
+          <w:color w:val="000000"/>
+          <w:sz w:val="28"/>
+          <w:szCs w:val="28"/>
+          <w:lang w:val="en-US"/>
+        </w:rPr>
+        <w:lastRenderedPageBreak/>
+        <w:drawing>
+          <wp:inline distT="0" distB="0" distL="0" distR="0" wp14:anchorId="6AF8A45A" wp14:editId="5C25AED0">
+            <wp:extent cx="5940425" cy="4767580"/>
+            <wp:effectExtent l="0" t="0" r="3175" b="0"/>
+            <wp:docPr id="1" name="Рисунок 1"/>
+            <wp:cNvGraphicFramePr>
+              <a:graphicFrameLocks xmlns:a="http://schemas.openxmlformats.org/drawingml/2006/main" noChangeAspect="1"/>
+            </wp:cNvGraphicFramePr>
+            <a:graphic xmlns:a="http://schemas.openxmlformats.org/drawingml/2006/main">
+              <a:graphicData uri="http://schemas.openxmlformats.org/drawingml/2006/picture">
+                <pic:pic xmlns:pic="http://schemas.openxmlformats.org/drawingml/2006/picture">
+                  <pic:nvPicPr>
+                    <pic:cNvPr id="1" name=""/>
+                    <pic:cNvPicPr/>
+                  </pic:nvPicPr>
+                  <pic:blipFill>
+                    <a:blip r:embed="rId5"/>
+                    <a:stretch>
+                      <a:fillRect/>
+                    </a:stretch>
+                  </pic:blipFill>
+                  <pic:spPr>
+                    <a:xfrm>
+                      <a:off x="0" y="0"/>
+                      <a:ext cx="5940425" cy="4767580"/>
+                    </a:xfrm>
+                    <a:prstGeom prst="rect">
+                      <a:avLst/>
+                    </a:prstGeom>
+                  </pic:spPr>
+                </pic:pic>
+              </a:graphicData>
+            </a:graphic>
+          </wp:inline>
+        </w:drawing>
+      </w:r>
+    </w:p>
+    <w:p>
+      <w:pPr>
+        <w:rPr>
+          <w:rFonts w:ascii="Times New Roman" w:hAnsi="Times New Roman" w:cs="Times New Roman"/>
+          <w:color w:val="000000"/>
+          <w:sz w:val="28"/>
+          <w:szCs w:val="28"/>
+        </w:rPr>
+      </w:pPr>
+      <w:r>
+        <w:rPr>
+          <w:rFonts w:ascii="Times New Roman" w:hAnsi="Times New Roman" w:cs="Times New Roman"/>
+          <w:color w:val="000000"/>
+          <w:sz w:val="28"/>
+          <w:szCs w:val="28"/>
+        </w:rPr>
+        <w:t xml:space="preserve">А вот разметка </w:t>
+      </w:r>
+      <w:proofErr w:type="spellStart"/>
+      <w:r>
+        <w:rPr>
+          <w:rFonts w:ascii="Times New Roman" w:hAnsi="Times New Roman" w:cs="Times New Roman"/>
+          <w:color w:val="000000"/>
+          <w:sz w:val="28"/>
+          <w:szCs w:val="28"/>
+          <w:lang w:val="en-US"/>
+        </w:rPr>
+        <w:t>pr</w:t>
+      </w:r>
+      <w:proofErr w:type="spellEnd"/>
+      <w:r>
+        <w:rPr>
+          <w:rFonts w:ascii="Times New Roman" w:hAnsi="Times New Roman" w:cs="Times New Roman"/>
+          <w:color w:val="000000"/>
+          <w:sz w:val="28"/>
+          <w:szCs w:val="28"/>
+        </w:rPr>
+        <w:t>8.</w:t>
+      </w:r>
+      <w:proofErr w:type="spellStart"/>
+      <w:r>
+        <w:rPr>
+          <w:rFonts w:ascii="Times New Roman" w:hAnsi="Times New Roman" w:cs="Times New Roman"/>
+          <w:color w:val="000000"/>
+          <w:sz w:val="28"/>
+          <w:szCs w:val="28"/>
+          <w:lang w:val="en-US"/>
+        </w:rPr>
+        <w:t>xaml</w:t>
+      </w:r>
+      <w:proofErr w:type="spellEnd"/>
+      <w:r>
+        <w:rPr>
+          <w:rFonts w:ascii="Times New Roman" w:hAnsi="Times New Roman" w:cs="Times New Roman"/>
+          <w:color w:val="000000"/>
+          <w:sz w:val="28"/>
+          <w:szCs w:val="28"/>
+        </w:rPr>
+        <w:t xml:space="preserve"> </w:t>
+      </w:r>
+    </w:p>
+    <w:p>
+      <w:pPr>
+        <w:autoSpaceDE w:val="0"/>
+        <w:autoSpaceDN w:val="0"/>
+        <w:adjustRightInd w:val="0"/>
+        <w:spacing w:after="0" w:line="240" w:lineRule="auto"/>
+        <w:rPr>
+          <w:rFonts w:ascii="Cascadia Mono" w:hAnsi="Cascadia Mono" w:cs="Cascadia Mono"/>
+          <w:color w:val="0000FF"/>
+          <w:sz w:val="19"/>
+          <w:szCs w:val="19"/>
+          <w:lang w:val="en-US"/>
+        </w:rPr>
+      </w:pPr>
+      <w:r>
+        <w:rPr>
+          <w:rFonts w:ascii="Cascadia Mono" w:hAnsi="Cascadia Mono" w:cs="Cascadia Mono"/>
+          <w:color w:val="0000FF"/>
+          <w:sz w:val="19"/>
+          <w:szCs w:val="19"/>
+          <w:lang w:val="en-US"/>
+        </w:rPr>
+        <w:t>&lt;</w:t>
+      </w:r>
+      <w:r>
+        <w:rPr>
+          <w:rFonts w:ascii="Cascadia Mono" w:hAnsi="Cascadia Mono" w:cs="Cascadia Mono"/>
+          <w:color w:val="A31515"/>
+          <w:sz w:val="19"/>
+          <w:szCs w:val="19"/>
+          <w:lang w:val="en-US"/>
+        </w:rPr>
+        <w:t>Grid</w:t>
+      </w:r>
+      <w:r>
+        <w:rPr>
+          <w:rFonts w:ascii="Cascadia Mono" w:hAnsi="Cascadia Mono" w:cs="Cascadia Mono"/>
+          <w:color w:val="0000FF"/>
+          <w:sz w:val="19"/>
+          <w:szCs w:val="19"/>
+          <w:lang w:val="en-US"/>
+        </w:rPr>
+        <w:t>&gt;</w:t>
+      </w:r>
+    </w:p>
+    <w:p>
+      <w:pPr>
+        <w:autoSpaceDE w:val="0"/>
+        <w:autoSpaceDN w:val="0"/>
+        <w:adjustRightInd w:val="0"/>
+        <w:spacing w:after="0" w:line="240" w:lineRule="auto"/>
+        <w:rPr>
+          <w:rFonts w:ascii="Cascadia Mono" w:hAnsi="Cascadia Mono" w:cs="Cascadia Mono"/>
+          <w:color w:val="000000"/>
+          <w:sz w:val="19"/>
+          <w:szCs w:val="19"/>
+          <w:lang w:val="en-US"/>
+        </w:rPr>
+      </w:pPr>
+      <w:r>
+        <w:rPr>
+          <w:rFonts w:ascii="Cascadia Mono" w:hAnsi="Cascadia Mono" w:cs="Cascadia Mono"/>
+          <w:color w:val="000000"/>
+          <w:sz w:val="19"/>
+          <w:szCs w:val="19"/>
+          <w:lang w:val="en-US"/>
+        </w:rPr>
+        <w:t xml:space="preserve">    </w:t>
+      </w:r>
+      <w:r>
+        <w:rPr>
+          <w:rFonts w:ascii="Cascadia Mono" w:hAnsi="Cascadia Mono" w:cs="Cascadia Mono"/>
+          <w:color w:val="0000FF"/>
+          <w:sz w:val="19"/>
+          <w:szCs w:val="19"/>
+          <w:lang w:val="en-US"/>
+        </w:rPr>
+        <w:t>&lt;</w:t>
+      </w:r>
+      <w:proofErr w:type="spellStart"/>
+      <w:r>
+        <w:rPr>
+          <w:rFonts w:ascii="Cascadia Mono" w:hAnsi="Cascadia Mono" w:cs="Cascadia Mono"/>
+          <w:color w:val="A31515"/>
+          <w:sz w:val="19"/>
+          <w:szCs w:val="19"/>
+          <w:lang w:val="en-US"/>
+        </w:rPr>
+        <w:t>DataGrid</w:t>
+      </w:r>
+      <w:proofErr w:type="spellEnd"/>
+      <w:r>
+        <w:rPr>
+          <w:rFonts w:ascii="Cascadia Mono" w:hAnsi="Cascadia Mono" w:cs="Cascadia Mono"/>
+          <w:color w:val="FF0000"/>
+          <w:sz w:val="19"/>
+          <w:szCs w:val="19"/>
+          <w:lang w:val="en-US"/>
+        </w:rPr>
+        <w:t xml:space="preserve"> </w:t>
+      </w:r>
+      <w:proofErr w:type="gramStart"/>
+      <w:r>
+        <w:rPr>
+          <w:rFonts w:ascii="Cascadia Mono" w:hAnsi="Cascadia Mono" w:cs="Cascadia Mono"/>
+          <w:color w:val="FF0000"/>
+          <w:sz w:val="19"/>
+          <w:szCs w:val="19"/>
+          <w:lang w:val="en-US"/>
+        </w:rPr>
+        <w:t>x</w:t>
+      </w:r>
+      <w:r>
+        <w:rPr>
+          <w:rFonts w:ascii="Cascadia Mono" w:hAnsi="Cascadia Mono" w:cs="Cascadia Mono"/>
+          <w:color w:val="0000FF"/>
+          <w:sz w:val="19"/>
+          <w:szCs w:val="19"/>
+          <w:lang w:val="en-US"/>
+        </w:rPr>
+        <w:t>:</w:t>
+      </w:r>
+      <w:r>
+        <w:rPr>
+          <w:rFonts w:ascii="Cascadia Mono" w:hAnsi="Cascadia Mono" w:cs="Cascadia Mono"/>
+          <w:color w:val="FF0000"/>
+          <w:sz w:val="19"/>
+          <w:szCs w:val="19"/>
+          <w:lang w:val="en-US"/>
+        </w:rPr>
+        <w:t>Name</w:t>
+      </w:r>
+      <w:proofErr w:type="gramEnd"/>
+      <w:r>
+        <w:rPr>
+          <w:rFonts w:ascii="Cascadia Mono" w:hAnsi="Cascadia Mono" w:cs="Cascadia Mono"/>
+          <w:color w:val="0000FF"/>
+          <w:sz w:val="19"/>
+          <w:szCs w:val="19"/>
+          <w:lang w:val="en-US"/>
+        </w:rPr>
+        <w:t>="dataGrid"</w:t>
+      </w:r>
+      <w:r>
+        <w:rPr>
+          <w:rFonts w:ascii="Cascadia Mono" w:hAnsi="Cascadia Mono" w:cs="Cascadia Mono"/>
+          <w:color w:val="000000"/>
+          <w:sz w:val="19"/>
+          <w:szCs w:val="19"/>
+          <w:lang w:val="en-US"/>
+        </w:rPr>
+        <w:t xml:space="preserve"> </w:t>
+      </w:r>
+    </w:p>
+    <w:p>
+      <w:pPr>
+        <w:autoSpaceDE w:val="0"/>
+        <w:autoSpaceDN w:val="0"/>
+        <w:adjustRightInd w:val="0"/>
+        <w:spacing w:after="0" w:line="240" w:lineRule="auto"/>
+        <w:rPr>
+          <w:rFonts w:ascii="Cascadia Mono" w:hAnsi="Cascadia Mono" w:cs="Cascadia Mono"/>
+          <w:color w:val="000000"/>
+          <w:sz w:val="19"/>
+          <w:szCs w:val="19"/>
+          <w:lang w:val="en-US"/>
+        </w:rPr>
+      </w:pPr>
+      <w:r>
+        <w:rPr>
+          <w:rFonts w:ascii="Cascadia Mono" w:hAnsi="Cascadia Mono" w:cs="Cascadia Mono"/>
+          <w:color w:val="000000"/>
+          <w:sz w:val="19"/>
+          <w:szCs w:val="19"/>
+          <w:lang w:val="en-US"/>
+        </w:rPr>
+        <w:t xml:space="preserve">             </w:t>
+      </w:r>
+      <w:r>
+        <w:rPr>
+          <w:rFonts w:ascii="Cascadia Mono" w:hAnsi="Cascadia Mono" w:cs="Cascadia Mono"/>
+          <w:color w:val="FF0000"/>
+          <w:sz w:val="19"/>
+          <w:szCs w:val="19"/>
+          <w:lang w:val="en-US"/>
+        </w:rPr>
+        <w:t xml:space="preserve"> </w:t>
+      </w:r>
+      <w:proofErr w:type="spellStart"/>
+      <w:r>
+        <w:rPr>
+          <w:rFonts w:ascii="Cascadia Mono" w:hAnsi="Cascadia Mono" w:cs="Cascadia Mono"/>
+          <w:color w:val="FF0000"/>
+          <w:sz w:val="19"/>
+          <w:szCs w:val="19"/>
+          <w:lang w:val="en-US"/>
+        </w:rPr>
+        <w:t>IsReadOnly</w:t>
+      </w:r>
+      <w:proofErr w:type="spellEnd"/>
+      <w:r>
+        <w:rPr>
+          <w:rFonts w:ascii="Cascadia Mono" w:hAnsi="Cascadia Mono" w:cs="Cascadia Mono"/>
+          <w:color w:val="0000FF"/>
+          <w:sz w:val="19"/>
+          <w:szCs w:val="19"/>
+          <w:lang w:val="en-US"/>
+        </w:rPr>
+        <w:t>="False"</w:t>
+      </w:r>
+      <w:r>
+        <w:rPr>
+          <w:rFonts w:ascii="Cascadia Mono" w:hAnsi="Cascadia Mono" w:cs="Cascadia Mono"/>
+          <w:color w:val="000000"/>
+          <w:sz w:val="19"/>
+          <w:szCs w:val="19"/>
+          <w:lang w:val="en-US"/>
+        </w:rPr>
+        <w:t xml:space="preserve"> </w:t>
+      </w:r>
+    </w:p>
+    <w:p>
+      <w:pPr>
+        <w:autoSpaceDE w:val="0"/>
+        <w:autoSpaceDN w:val="0"/>
+        <w:adjustRightInd w:val="0"/>
+        <w:spacing w:after="0" w:line="240" w:lineRule="auto"/>
+        <w:rPr>
+          <w:rFonts w:ascii="Cascadia Mono" w:hAnsi="Cascadia Mono" w:cs="Cascadia Mono"/>
+          <w:color w:val="0000FF"/>
+          <w:sz w:val="19"/>
+          <w:szCs w:val="19"/>
+          <w:lang w:val="en-US"/>
+        </w:rPr>
+      </w:pPr>
+      <w:r>
+        <w:rPr>
+          <w:rFonts w:ascii="Cascadia Mono" w:hAnsi="Cascadia Mono" w:cs="Cascadia Mono"/>
+          <w:color w:val="000000"/>
+          <w:sz w:val="19"/>
+          <w:szCs w:val="19"/>
+          <w:lang w:val="en-US"/>
+        </w:rPr>
+        <w:t xml:space="preserve">             </w:t>
+      </w:r>
+      <w:r>
+        <w:rPr>
+          <w:rFonts w:ascii="Cascadia Mono" w:hAnsi="Cascadia Mono" w:cs="Cascadia Mono"/>
+          <w:color w:val="FF0000"/>
+          <w:sz w:val="19"/>
+          <w:szCs w:val="19"/>
+          <w:lang w:val="en-US"/>
+        </w:rPr>
+        <w:t xml:space="preserve"> </w:t>
+      </w:r>
+      <w:proofErr w:type="spellStart"/>
+      <w:r>
+        <w:rPr>
+          <w:rFonts w:ascii="Cascadia Mono" w:hAnsi="Cascadia Mono" w:cs="Cascadia Mono"/>
+          <w:color w:val="FF0000"/>
+          <w:sz w:val="19"/>
+          <w:szCs w:val="19"/>
+          <w:lang w:val="en-US"/>
+        </w:rPr>
+        <w:t>CellEditEnding</w:t>
+      </w:r>
+      <w:proofErr w:type="spellEnd"/>
+      <w:r>
+        <w:rPr>
+          <w:rFonts w:ascii="Cascadia Mono" w:hAnsi="Cascadia Mono" w:cs="Cascadia Mono"/>
+          <w:color w:val="0000FF"/>
+          <w:sz w:val="19"/>
+          <w:szCs w:val="19"/>
+          <w:lang w:val="en-US"/>
+        </w:rPr>
+        <w:t>="</w:t>
+      </w:r>
+      <w:proofErr w:type="spellStart"/>
+      <w:r>
+        <w:rPr>
+          <w:rFonts w:ascii="Cascadia Mono" w:hAnsi="Cascadia Mono" w:cs="Cascadia Mono"/>
+          <w:color w:val="0000FF"/>
+          <w:sz w:val="19"/>
+          <w:szCs w:val="19"/>
+          <w:lang w:val="en-US"/>
+        </w:rPr>
+        <w:t>DataGrid_CellEditEnding</w:t>
+      </w:r>
+      <w:proofErr w:type="spellEnd"/>
+      <w:r>
+        <w:rPr>
+          <w:rFonts w:ascii="Cascadia Mono" w:hAnsi="Cascadia Mono" w:cs="Cascadia Mono"/>
+          <w:color w:val="0000FF"/>
+          <w:sz w:val="19"/>
+          <w:szCs w:val="19"/>
+          <w:lang w:val="en-US"/>
+        </w:rPr>
+        <w:t>"</w:t>
+      </w:r>
+    </w:p>
+    <w:p>
+      <w:pPr>
+        <w:autoSpaceDE w:val="0"/>
+        <w:autoSpaceDN w:val="0"/>
+        <w:adjustRightInd w:val="0"/>
+        <w:spacing w:after="0" w:line="240" w:lineRule="auto"/>
+        <w:rPr>
+          <w:rFonts w:ascii="Cascadia Mono" w:hAnsi="Cascadia Mono" w:cs="Cascadia Mono"/>
+          <w:color w:val="000000"/>
+          <w:sz w:val="19"/>
+          <w:szCs w:val="19"/>
+          <w:lang w:val="en-US"/>
+        </w:rPr>
+      </w:pPr>
+      <w:r>
+        <w:rPr>
+          <w:rFonts w:ascii="Cascadia Mono" w:hAnsi="Cascadia Mono" w:cs="Cascadia Mono"/>
+          <w:color w:val="000000"/>
+          <w:sz w:val="19"/>
+          <w:szCs w:val="19"/>
+          <w:lang w:val="en-US"/>
+        </w:rPr>
+        <w:t xml:space="preserve">             </w:t>
+      </w:r>
+      <w:r>
+        <w:rPr>
+          <w:rFonts w:ascii="Cascadia Mono" w:hAnsi="Cascadia Mono" w:cs="Cascadia Mono"/>
+          <w:color w:val="FF0000"/>
+          <w:sz w:val="19"/>
+          <w:szCs w:val="19"/>
+          <w:lang w:val="en-US"/>
+        </w:rPr>
+        <w:t xml:space="preserve"> </w:t>
+      </w:r>
+      <w:proofErr w:type="spellStart"/>
+      <w:r>
+        <w:rPr>
+          <w:rFonts w:ascii="Cascadia Mono" w:hAnsi="Cascadia Mono" w:cs="Cascadia Mono"/>
+          <w:color w:val="FF0000"/>
+          <w:sz w:val="19"/>
+          <w:szCs w:val="19"/>
+          <w:lang w:val="en-US"/>
+        </w:rPr>
+        <w:t>AutoGenerateColumns</w:t>
+      </w:r>
+      <w:proofErr w:type="spellEnd"/>
+      <w:r>
+        <w:rPr>
+          <w:rFonts w:ascii="Cascadia Mono" w:hAnsi="Cascadia Mono" w:cs="Cascadia Mono"/>
+          <w:color w:val="0000FF"/>
+          <w:sz w:val="19"/>
+          <w:szCs w:val="19"/>
+          <w:lang w:val="en-US"/>
+        </w:rPr>
+        <w:t>="True"</w:t>
+      </w:r>
+      <w:r>
+        <w:rPr>
+          <w:rFonts w:ascii="Cascadia Mono" w:hAnsi="Cascadia Mono" w:cs="Cascadia Mono"/>
+          <w:color w:val="000000"/>
+          <w:sz w:val="19"/>
+          <w:szCs w:val="19"/>
+          <w:lang w:val="en-US"/>
+        </w:rPr>
+        <w:t xml:space="preserve"> </w:t>
+      </w:r>
+    </w:p>
+    <w:p>
+      <w:pPr>
+        <w:autoSpaceDE w:val="0"/>
+        <w:autoSpaceDN w:val="0"/>
+        <w:adjustRightInd w:val="0"/>
+        <w:spacing w:after="0" w:line="240" w:lineRule="auto"/>
+        <w:rPr>
+          <w:rFonts w:ascii="Cascadia Mono" w:hAnsi="Cascadia Mono" w:cs="Cascadia Mono"/>
+          <w:color w:val="000000"/>
+          <w:sz w:val="19"/>
+          <w:szCs w:val="19"/>
+          <w:lang w:val="en-US"/>
+        </w:rPr>
+      </w:pPr>
+      <w:r>
+        <w:rPr>
+          <w:rFonts w:ascii="Cascadia Mono" w:hAnsi="Cascadia Mono" w:cs="Cascadia Mono"/>
+          <w:color w:val="000000"/>
+          <w:sz w:val="19"/>
+          <w:szCs w:val="19"/>
+          <w:lang w:val="en-US"/>
+        </w:rPr>
+        <w:t xml:space="preserve">             </w:t>
+      </w:r>
+      <w:r>
+        <w:rPr>
+          <w:rFonts w:ascii="Cascadia Mono" w:hAnsi="Cascadia Mono" w:cs="Cascadia Mono"/>
+          <w:color w:val="FF0000"/>
+          <w:sz w:val="19"/>
+          <w:szCs w:val="19"/>
+          <w:lang w:val="en-US"/>
+        </w:rPr>
+        <w:t xml:space="preserve"> </w:t>
+      </w:r>
+      <w:proofErr w:type="spellStart"/>
+      <w:r>
+        <w:rPr>
+          <w:rFonts w:ascii="Cascadia Mono" w:hAnsi="Cascadia Mono" w:cs="Cascadia Mono"/>
+          <w:color w:val="FF0000"/>
+          <w:sz w:val="19"/>
+          <w:szCs w:val="19"/>
+          <w:lang w:val="en-US"/>
+        </w:rPr>
+        <w:t>HorizontalAlignment</w:t>
+      </w:r>
+      <w:proofErr w:type="spellEnd"/>
+      <w:r>
+        <w:rPr>
+          <w:rFonts w:ascii="Cascadia Mono" w:hAnsi="Cascadia Mono" w:cs="Cascadia Mono"/>
+          <w:color w:val="0000FF"/>
+          <w:sz w:val="19"/>
+          <w:szCs w:val="19"/>
+          <w:lang w:val="en-US"/>
+        </w:rPr>
+        <w:t>="Left"</w:t>
+      </w:r>
+      <w:r>
+        <w:rPr>
+          <w:rFonts w:ascii="Cascadia Mono" w:hAnsi="Cascadia Mono" w:cs="Cascadia Mono"/>
+          <w:color w:val="000000"/>
+          <w:sz w:val="19"/>
+          <w:szCs w:val="19"/>
+          <w:lang w:val="en-US"/>
+        </w:rPr>
+        <w:t xml:space="preserve"> </w:t>
+      </w:r>
+    </w:p>
+    <w:p>
+      <w:pPr>
+        <w:autoSpaceDE w:val="0"/>
+        <w:autoSpaceDN w:val="0"/>
+        <w:adjustRightInd w:val="0"/>
+        <w:spacing w:after="0" w:line="240" w:lineRule="auto"/>
+        <w:rPr>
+          <w:rFonts w:ascii="Cascadia Mono" w:hAnsi="Cascadia Mono" w:cs="Cascadia Mono"/>
+          <w:color w:val="000000"/>
+          <w:sz w:val="19"/>
+          <w:szCs w:val="19"/>
+          <w:lang w:val="en-US"/>
+        </w:rPr>
+      </w:pPr>
+      <w:r>
+        <w:rPr>
+          <w:rFonts w:ascii="Cascadia Mono" w:hAnsi="Cascadia Mono" w:cs="Cascadia Mono"/>
+          <w:color w:val="000000"/>
+          <w:sz w:val="19"/>
+          <w:szCs w:val="19"/>
+          <w:lang w:val="en-US"/>
+        </w:rPr>
+        <w:t xml:space="preserve">             </w:t>
+      </w:r>
+      <w:r>
+        <w:rPr>
+          <w:rFonts w:ascii="Cascadia Mono" w:hAnsi="Cascadia Mono" w:cs="Cascadia Mono"/>
+          <w:color w:val="FF0000"/>
+          <w:sz w:val="19"/>
+          <w:szCs w:val="19"/>
+          <w:lang w:val="en-US"/>
+        </w:rPr>
+        <w:t xml:space="preserve"> </w:t>
+      </w:r>
+      <w:proofErr w:type="spellStart"/>
+      <w:r>
+        <w:rPr>
+          <w:rFonts w:ascii="Cascadia Mono" w:hAnsi="Cascadia Mono" w:cs="Cascadia Mono"/>
+          <w:color w:val="FF0000"/>
+          <w:sz w:val="19"/>
+          <w:szCs w:val="19"/>
+          <w:lang w:val="en-US"/>
+        </w:rPr>
+        <w:t>VerticalAlignment</w:t>
+      </w:r>
+      <w:proofErr w:type="spellEnd"/>
+      <w:r>
+        <w:rPr>
+          <w:rFonts w:ascii="Cascadia Mono" w:hAnsi="Cascadia Mono" w:cs="Cascadia Mono"/>
+          <w:color w:val="0000FF"/>
+          <w:sz w:val="19"/>
+          <w:szCs w:val="19"/>
+          <w:lang w:val="en-US"/>
+        </w:rPr>
+        <w:t>="Top"</w:t>
+      </w:r>
+      <w:r>
+        <w:rPr>
+          <w:rFonts w:ascii="Cascadia Mono" w:hAnsi="Cascadia Mono" w:cs="Cascadia Mono"/>
+          <w:color w:val="000000"/>
+          <w:sz w:val="19"/>
+          <w:szCs w:val="19"/>
+          <w:lang w:val="en-US"/>
+        </w:rPr>
+        <w:t xml:space="preserve"> </w:t>
+      </w:r>
+    </w:p>
+    <w:p>
+      <w:pPr>
+        <w:autoSpaceDE w:val="0"/>
+        <w:autoSpaceDN w:val="0"/>
+        <w:adjustRightInd w:val="0"/>
+        <w:spacing w:after="0" w:line="240" w:lineRule="auto"/>
+        <w:rPr>
+          <w:rFonts w:ascii="Cascadia Mono" w:hAnsi="Cascadia Mono" w:cs="Cascadia Mono"/>
+          <w:color w:val="000000"/>
+          <w:sz w:val="19"/>
+          <w:szCs w:val="19"/>
+          <w:lang w:val="en-US"/>
+        </w:rPr>
+      </w:pPr>
+      <w:r>
+        <w:rPr>
+          <w:rFonts w:ascii="Cascadia Mono" w:hAnsi="Cascadia Mono" w:cs="Cascadia Mono"/>
+          <w:color w:val="000000"/>
+          <w:sz w:val="19"/>
+          <w:szCs w:val="19"/>
+          <w:lang w:val="en-US"/>
+        </w:rPr>
+        <w:t xml:space="preserve">             </w:t>
+      </w:r>
+      <w:r>
+        <w:rPr>
+          <w:rFonts w:ascii="Cascadia Mono" w:hAnsi="Cascadia Mono" w:cs="Cascadia Mono"/>
+          <w:color w:val="FF0000"/>
+          <w:sz w:val="19"/>
+          <w:szCs w:val="19"/>
+          <w:lang w:val="en-US"/>
+        </w:rPr>
+        <w:t xml:space="preserve"> Height</w:t>
+      </w:r>
+      <w:r>
+        <w:rPr>
+          <w:rFonts w:ascii="Cascadia Mono" w:hAnsi="Cascadia Mono" w:cs="Cascadia Mono"/>
+          <w:color w:val="0000FF"/>
+          <w:sz w:val="19"/>
+          <w:szCs w:val="19"/>
+          <w:lang w:val="en-US"/>
+        </w:rPr>
+        <w:t>="330"</w:t>
+      </w:r>
+      <w:r>
+        <w:rPr>
+          <w:rFonts w:ascii="Cascadia Mono" w:hAnsi="Cascadia Mono" w:cs="Cascadia Mono"/>
+          <w:color w:val="000000"/>
+          <w:sz w:val="19"/>
+          <w:szCs w:val="19"/>
+          <w:lang w:val="en-US"/>
+        </w:rPr>
+        <w:t xml:space="preserve"> </w:t>
+      </w:r>
+    </w:p>
+    <w:p>
+      <w:pPr>
+        <w:autoSpaceDE w:val="0"/>
+        <w:autoSpaceDN w:val="0"/>
+        <w:adjustRightInd w:val="0"/>
+        <w:spacing w:after="0" w:line="240" w:lineRule="auto"/>
+        <w:rPr>
+          <w:rFonts w:ascii="Cascadia Mono" w:hAnsi="Cascadia Mono" w:cs="Cascadia Mono"/>
+          <w:color w:val="0000FF"/>
+          <w:sz w:val="19"/>
+          <w:szCs w:val="19"/>
+          <w:lang w:val="en-US"/>
+        </w:rPr>
+      </w:pPr>
+      <w:r>
+        <w:rPr>
+          <w:rFonts w:ascii="Cascadia Mono" w:hAnsi="Cascadia Mono" w:cs="Cascadia Mono"/>
+          <w:color w:val="000000"/>
+          <w:sz w:val="19"/>
+          <w:szCs w:val="19"/>
+          <w:lang w:val="en-US"/>
+        </w:rPr>
+        <w:t xml:space="preserve">             </w:t>
+      </w:r>
+      <w:r>
+        <w:rPr>
+          <w:rFonts w:ascii="Cascadia Mono" w:hAnsi="Cascadia Mono" w:cs="Cascadia Mono"/>
+          <w:color w:val="FF0000"/>
+          <w:sz w:val="19"/>
+          <w:szCs w:val="19"/>
+          <w:lang w:val="en-US"/>
+        </w:rPr>
+        <w:t xml:space="preserve"> Width</w:t>
+      </w:r>
+      <w:r>
+        <w:rPr>
+          <w:rFonts w:ascii="Cascadia Mono" w:hAnsi="Cascadia Mono" w:cs="Cascadia Mono"/>
+          <w:color w:val="0000FF"/>
+          <w:sz w:val="19"/>
+          <w:szCs w:val="19"/>
+          <w:lang w:val="en-US"/>
+        </w:rPr>
+        <w:t>="1000"&gt;</w:t>
+      </w:r>
+    </w:p>
+    <w:p>
+      <w:pPr>
+        <w:autoSpaceDE w:val="0"/>
+        <w:autoSpaceDN w:val="0"/>
+        <w:adjustRightInd w:val="0"/>
+        <w:spacing w:after="0" w:line="240" w:lineRule="auto"/>
+        <w:rPr>
+          <w:rFonts w:ascii="Cascadia Mono" w:hAnsi="Cascadia Mono" w:cs="Cascadia Mono"/>
+          <w:color w:val="0000FF"/>
+          <w:sz w:val="19"/>
+          <w:szCs w:val="19"/>
+          <w:lang w:val="en-US"/>
+        </w:rPr>
+      </w:pPr>
+      <w:r>
+        <w:rPr>
+          <w:rFonts w:ascii="Cascadia Mono" w:hAnsi="Cascadia Mono" w:cs="Cascadia Mono"/>
+          <w:color w:val="000000"/>
+          <w:sz w:val="19"/>
+          <w:szCs w:val="19"/>
+          <w:lang w:val="en-US"/>
+        </w:rPr>
+        <w:t xml:space="preserve">        </w:t>
+      </w:r>
+      <w:r>
+        <w:rPr>
+          <w:rFonts w:ascii="Cascadia Mono" w:hAnsi="Cascadia Mono" w:cs="Cascadia Mono"/>
+          <w:color w:val="0000FF"/>
+          <w:sz w:val="19"/>
+          <w:szCs w:val="19"/>
+          <w:lang w:val="en-US"/>
+        </w:rPr>
+        <w:t>&lt;</w:t>
+      </w:r>
+      <w:proofErr w:type="spellStart"/>
+      <w:r>
+        <w:rPr>
+          <w:rFonts w:ascii="Cascadia Mono" w:hAnsi="Cascadia Mono" w:cs="Cascadia Mono"/>
+          <w:color w:val="A31515"/>
+          <w:sz w:val="19"/>
+          <w:szCs w:val="19"/>
+          <w:lang w:val="en-US"/>
+        </w:rPr>
+        <w:t>DataGrid.Columns</w:t>
+      </w:r>
+      <w:proofErr w:type="spellEnd"/>
+      <w:r>
+        <w:rPr>
+          <w:rFonts w:ascii="Cascadia Mono" w:hAnsi="Cascadia Mono" w:cs="Cascadia Mono"/>
+          <w:color w:val="0000FF"/>
+          <w:sz w:val="19"/>
+          <w:szCs w:val="19"/>
+          <w:lang w:val="en-US"/>
+        </w:rPr>
+        <w:t>&gt;</w:t>
+      </w:r>
+    </w:p>
+    <w:p>
+      <w:pPr>
+        <w:autoSpaceDE w:val="0"/>
+        <w:autoSpaceDN w:val="0"/>
+        <w:adjustRightInd w:val="0"/>
+        <w:spacing w:after="0" w:line="240" w:lineRule="auto"/>
+        <w:rPr>
+          <w:rFonts w:ascii="Cascadia Mono" w:hAnsi="Cascadia Mono" w:cs="Cascadia Mono"/>
+          <w:color w:val="0000FF"/>
+          <w:sz w:val="19"/>
+          <w:szCs w:val="19"/>
+          <w:lang w:val="en-US"/>
+        </w:rPr>
+      </w:pPr>
+      <w:r>
+        <w:rPr>
+          <w:rFonts w:ascii="Cascadia Mono" w:hAnsi="Cascadia Mono" w:cs="Cascadia Mono"/>
+          <w:color w:val="000000"/>
+          <w:sz w:val="19"/>
+          <w:szCs w:val="19"/>
+          <w:lang w:val="en-US"/>
+        </w:rPr>
+        <w:t xml:space="preserve">            </w:t>
+      </w:r>
+      <w:r>
+        <w:rPr>
+          <w:rFonts w:ascii="Cascadia Mono" w:hAnsi="Cascadia Mono" w:cs="Cascadia Mono"/>
+          <w:color w:val="0000FF"/>
+          <w:sz w:val="19"/>
+          <w:szCs w:val="19"/>
+          <w:lang w:val="en-US"/>
+        </w:rPr>
+        <w:t>&lt;</w:t>
+      </w:r>
+      <w:proofErr w:type="spellStart"/>
+      <w:r>
+        <w:rPr>
+          <w:rFonts w:ascii="Cascadia Mono" w:hAnsi="Cascadia Mono" w:cs="Cascadia Mono"/>
+          <w:color w:val="A31515"/>
+          <w:sz w:val="19"/>
+          <w:szCs w:val="19"/>
+          <w:lang w:val="en-US"/>
+        </w:rPr>
+        <w:t>DataGridTemplateColumn</w:t>
+      </w:r>
+      <w:proofErr w:type="spellEnd"/>
+      <w:r>
+        <w:rPr>
+          <w:rFonts w:ascii="Cascadia Mono" w:hAnsi="Cascadia Mono" w:cs="Cascadia Mono"/>
+          <w:color w:val="FF0000"/>
+          <w:sz w:val="19"/>
+          <w:szCs w:val="19"/>
+          <w:lang w:val="en-US"/>
+        </w:rPr>
+        <w:t xml:space="preserve"> Header</w:t>
+      </w:r>
+      <w:r>
+        <w:rPr>
+          <w:rFonts w:ascii="Cascadia Mono" w:hAnsi="Cascadia Mono" w:cs="Cascadia Mono"/>
+          <w:color w:val="0000FF"/>
+          <w:sz w:val="19"/>
+          <w:szCs w:val="19"/>
+          <w:lang w:val="en-US"/>
+        </w:rPr>
+        <w:t>="Actions"&gt;</w:t>
+      </w:r>
+    </w:p>
+    <w:p>
+      <w:pPr>
+        <w:autoSpaceDE w:val="0"/>
+        <w:autoSpaceDN w:val="0"/>
+        <w:adjustRightInd w:val="0"/>
+        <w:spacing w:after="0" w:line="240" w:lineRule="auto"/>
+        <w:rPr>
+          <w:rFonts w:ascii="Cascadia Mono" w:hAnsi="Cascadia Mono" w:cs="Cascadia Mono"/>
+          <w:color w:val="0000FF"/>
+          <w:sz w:val="19"/>
+          <w:szCs w:val="19"/>
+          <w:lang w:val="en-US"/>
+        </w:rPr>
+      </w:pPr>
+      <w:r>
+        <w:rPr>
+          <w:rFonts w:ascii="Cascadia Mono" w:hAnsi="Cascadia Mono" w:cs="Cascadia Mono"/>
+          <w:color w:val="000000"/>
+          <w:sz w:val="19"/>
+          <w:szCs w:val="19"/>
+          <w:lang w:val="en-US"/>
+        </w:rPr>
+        <w:t xml:space="preserve">                </w:t>
+      </w:r>
+      <w:r>
+        <w:rPr>
+          <w:rFonts w:ascii="Cascadia Mono" w:hAnsi="Cascadia Mono" w:cs="Cascadia Mono"/>
+          <w:color w:val="0000FF"/>
+          <w:sz w:val="19"/>
+          <w:szCs w:val="19"/>
+          <w:lang w:val="en-US"/>
+        </w:rPr>
+        <w:t>&lt;</w:t>
+      </w:r>
+      <w:proofErr w:type="spellStart"/>
+      <w:r>
+        <w:rPr>
+          <w:rFonts w:ascii="Cascadia Mono" w:hAnsi="Cascadia Mono" w:cs="Cascadia Mono"/>
+          <w:color w:val="A31515"/>
+          <w:sz w:val="19"/>
+          <w:szCs w:val="19"/>
+          <w:lang w:val="en-US"/>
+        </w:rPr>
+        <w:t>DataGridTemplateColumn.CellTemplate</w:t>
+      </w:r>
+      <w:proofErr w:type="spellEnd"/>
+      <w:r>
+        <w:rPr>
+          <w:rFonts w:ascii="Cascadia Mono" w:hAnsi="Cascadia Mono" w:cs="Cascadia Mono"/>
+          <w:color w:val="0000FF"/>
+          <w:sz w:val="19"/>
+          <w:szCs w:val="19"/>
+          <w:lang w:val="en-US"/>
+        </w:rPr>
+        <w:t>&gt;</w:t>
+      </w:r>
+    </w:p>
+    <w:p>
+      <w:pPr>
+        <w:autoSpaceDE w:val="0"/>
+        <w:autoSpaceDN w:val="0"/>
+        <w:adjustRightInd w:val="0"/>
+        <w:spacing w:after="0" w:line="240" w:lineRule="auto"/>
+        <w:rPr>
+          <w:rFonts w:ascii="Cascadia Mono" w:hAnsi="Cascadia Mono" w:cs="Cascadia Mono"/>
+          <w:color w:val="0000FF"/>
+          <w:sz w:val="19"/>
+          <w:szCs w:val="19"/>
+          <w:lang w:val="en-US"/>
+        </w:rPr>
+      </w:pPr>
+      <w:r>
+        <w:rPr>
+          <w:rFonts w:ascii="Cascadia Mono" w:hAnsi="Cascadia Mono" w:cs="Cascadia Mono"/>
+          <w:color w:val="000000"/>
+          <w:sz w:val="19"/>
+          <w:szCs w:val="19"/>
+          <w:lang w:val="en-US"/>
+        </w:rPr>
+        <w:t xml:space="preserve">                    </w:t>
+      </w:r>
+      <w:r>
+        <w:rPr>
+          <w:rFonts w:ascii="Cascadia Mono" w:hAnsi="Cascadia Mono" w:cs="Cascadia Mono"/>
+          <w:color w:val="0000FF"/>
+          <w:sz w:val="19"/>
+          <w:szCs w:val="19"/>
+          <w:lang w:val="en-US"/>
+        </w:rPr>
+        <w:t>&lt;</w:t>
+      </w:r>
+      <w:proofErr w:type="spellStart"/>
+      <w:r>
+        <w:rPr>
+          <w:rFonts w:ascii="Cascadia Mono" w:hAnsi="Cascadia Mono" w:cs="Cascadia Mono"/>
+          <w:color w:val="A31515"/>
+          <w:sz w:val="19"/>
+          <w:szCs w:val="19"/>
+          <w:lang w:val="en-US"/>
+        </w:rPr>
+        <w:t>DataTemplate</w:t>
+      </w:r>
+      <w:proofErr w:type="spellEnd"/>
+      <w:r>
+        <w:rPr>
+          <w:rFonts w:ascii="Cascadia Mono" w:hAnsi="Cascadia Mono" w:cs="Cascadia Mono"/>
+          <w:color w:val="0000FF"/>
+          <w:sz w:val="19"/>
+          <w:szCs w:val="19"/>
+          <w:lang w:val="en-US"/>
+        </w:rPr>
+        <w:t>&gt;</w:t>
+      </w:r>
+    </w:p>
+    <w:p>
+      <w:pPr>
+        <w:autoSpaceDE w:val="0"/>
+        <w:autoSpaceDN w:val="0"/>
+        <w:adjustRightInd w:val="0"/>
+        <w:spacing w:after="0" w:line="240" w:lineRule="auto"/>
+        <w:rPr>
+          <w:rFonts w:ascii="Cascadia Mono" w:hAnsi="Cascadia Mono" w:cs="Cascadia Mono"/>
+          <w:color w:val="0000FF"/>
+          <w:sz w:val="19"/>
+          <w:szCs w:val="19"/>
+          <w:lang w:val="en-US"/>
+        </w:rPr>
+      </w:pPr>
+      <w:r>
+        <w:rPr>
+          <w:rFonts w:ascii="Cascadia Mono" w:hAnsi="Cascadia Mono" w:cs="Cascadia Mono"/>
+          <w:color w:val="000000"/>
+          <w:sz w:val="19"/>
+          <w:szCs w:val="19"/>
+          <w:lang w:val="en-US"/>
+        </w:rPr>
+        <w:t xml:space="preserve">                        </w:t>
+      </w:r>
+      <w:r>
+        <w:rPr>
+          <w:rFonts w:ascii="Cascadia Mono" w:hAnsi="Cascadia Mono" w:cs="Cascadia Mono"/>
+          <w:color w:val="0000FF"/>
+          <w:sz w:val="19"/>
+          <w:szCs w:val="19"/>
+          <w:lang w:val="en-US"/>
+        </w:rPr>
+        <w:t>&lt;</w:t>
+      </w:r>
+      <w:r>
+        <w:rPr>
+          <w:rFonts w:ascii="Cascadia Mono" w:hAnsi="Cascadia Mono" w:cs="Cascadia Mono"/>
+          <w:color w:val="A31515"/>
+          <w:sz w:val="19"/>
+          <w:szCs w:val="19"/>
+          <w:lang w:val="en-US"/>
+        </w:rPr>
+        <w:t>Button</w:t>
+      </w:r>
+      <w:r>
+        <w:rPr>
+          <w:rFonts w:ascii="Cascadia Mono" w:hAnsi="Cascadia Mono" w:cs="Cascadia Mono"/>
+          <w:color w:val="FF0000"/>
+          <w:sz w:val="19"/>
+          <w:szCs w:val="19"/>
+          <w:lang w:val="en-US"/>
+        </w:rPr>
+        <w:t xml:space="preserve"> Content</w:t>
+      </w:r>
+      <w:r>
+        <w:rPr>
+          <w:rFonts w:ascii="Cascadia Mono" w:hAnsi="Cascadia Mono" w:cs="Cascadia Mono"/>
+          <w:color w:val="0000FF"/>
+          <w:sz w:val="19"/>
+          <w:szCs w:val="19"/>
+          <w:lang w:val="en-US"/>
+        </w:rPr>
+        <w:t>="Edit"</w:t>
+      </w:r>
+      <w:r>
+        <w:rPr>
+          <w:rFonts w:ascii="Cascadia Mono" w:hAnsi="Cascadia Mono" w:cs="Cascadia Mono"/>
+          <w:color w:val="FF0000"/>
+          <w:sz w:val="19"/>
+          <w:szCs w:val="19"/>
+          <w:lang w:val="en-US"/>
+        </w:rPr>
+        <w:t xml:space="preserve"> Click</w:t>
+      </w:r>
+      <w:r>
+        <w:rPr>
+          <w:rFonts w:ascii="Cascadia Mono" w:hAnsi="Cascadia Mono" w:cs="Cascadia Mono"/>
+          <w:color w:val="0000FF"/>
+          <w:sz w:val="19"/>
+          <w:szCs w:val="19"/>
+          <w:lang w:val="en-US"/>
+        </w:rPr>
+        <w:t>="</w:t>
+      </w:r>
+      <w:proofErr w:type="spellStart"/>
+      <w:r>
+        <w:rPr>
+          <w:rFonts w:ascii="Cascadia Mono" w:hAnsi="Cascadia Mono" w:cs="Cascadia Mono"/>
+          <w:color w:val="0000FF"/>
+          <w:sz w:val="19"/>
+          <w:szCs w:val="19"/>
+          <w:lang w:val="en-US"/>
+        </w:rPr>
+        <w:t>EditButton_Click</w:t>
+      </w:r>
+      <w:proofErr w:type="spellEnd"/>
+      <w:r>
+        <w:rPr>
+          <w:rFonts w:ascii="Cascadia Mono" w:hAnsi="Cascadia Mono" w:cs="Cascadia Mono"/>
+          <w:color w:val="0000FF"/>
+          <w:sz w:val="19"/>
+          <w:szCs w:val="19"/>
+          <w:lang w:val="en-US"/>
+        </w:rPr>
+        <w:t>"/&gt;</w:t>
+      </w:r>
+    </w:p>
+    <w:p>
+      <w:pPr>
+        <w:autoSpaceDE w:val="0"/>
+        <w:autoSpaceDN w:val="0"/>
+        <w:adjustRightInd w:val="0"/>
+        <w:spacing w:after="0" w:line="240" w:lineRule="auto"/>
+        <w:rPr>
+          <w:rFonts w:ascii="Cascadia Mono" w:hAnsi="Cascadia Mono" w:cs="Cascadia Mono"/>
+          <w:color w:val="0000FF"/>
+          <w:sz w:val="19"/>
+          <w:szCs w:val="19"/>
+        </w:rPr>
+      </w:pPr>
+      <w:r>
+        <w:rPr>
+          <w:rFonts w:ascii="Cascadia Mono" w:hAnsi="Cascadia Mono" w:cs="Cascadia Mono"/>
+          <w:color w:val="000000"/>
+          <w:sz w:val="19"/>
+          <w:szCs w:val="19"/>
+          <w:lang w:val="en-US"/>
+        </w:rPr>
+        <w:t xml:space="preserve">                    </w:t>
+      </w:r>
+      <w:r>
+        <w:rPr>
+          <w:rFonts w:ascii="Cascadia Mono" w:hAnsi="Cascadia Mono" w:cs="Cascadia Mono"/>
+          <w:color w:val="0000FF"/>
+          <w:sz w:val="19"/>
+          <w:szCs w:val="19"/>
+        </w:rPr>
+        <w:t>&lt;/</w:t>
+      </w:r>
+      <w:proofErr w:type="spellStart"/>
+      <w:r>
+        <w:rPr>
+          <w:rFonts w:ascii="Cascadia Mono" w:hAnsi="Cascadia Mono" w:cs="Cascadia Mono"/>
+          <w:color w:val="A31515"/>
+          <w:sz w:val="19"/>
+          <w:szCs w:val="19"/>
+        </w:rPr>
+        <w:t>DataTemplate</w:t>
+      </w:r>
+      <w:proofErr w:type="spellEnd"/>
+      <w:r>
+        <w:rPr>
+          <w:rFonts w:ascii="Cascadia Mono" w:hAnsi="Cascadia Mono" w:cs="Cascadia Mono"/>
+          <w:color w:val="0000FF"/>
+          <w:sz w:val="19"/>
+          <w:szCs w:val="19"/>
+        </w:rPr>
+        <w:t>&gt;</w:t>
+      </w:r>
+    </w:p>
+    <w:p>
+      <w:pPr>
+        <w:autoSpaceDE w:val="0"/>
+        <w:autoSpaceDN w:val="0"/>
+        <w:adjustRightInd w:val="0"/>
+        <w:spacing w:after="0" w:line="240" w:lineRule="auto"/>
+        <w:rPr>
+          <w:rFonts w:ascii="Cascadia Mono" w:hAnsi="Cascadia Mono" w:cs="Cascadia Mono"/>
+          <w:color w:val="0000FF"/>
+          <w:sz w:val="19"/>
+          <w:szCs w:val="19"/>
+        </w:rPr>
+      </w:pPr>
+      <w:r>
+        <w:rPr>
+          <w:rFonts w:ascii="Cascadia Mono" w:hAnsi="Cascadia Mono" w:cs="Cascadia Mono"/>
+          <w:color w:val="000000"/>
+          <w:sz w:val="19"/>
+          <w:szCs w:val="19"/>
+        </w:rPr>
+        <w:t xml:space="preserve">                </w:t>
+      </w:r>
+      <w:r>
+        <w:rPr>
+          <w:rFonts w:ascii="Cascadia Mono" w:hAnsi="Cascadia Mono" w:cs="Cascadia Mono"/>
+          <w:color w:val="0000FF"/>
+          <w:sz w:val="19"/>
+          <w:szCs w:val="19"/>
+        </w:rPr>
+        <w:t>&lt;/</w:t>
+      </w:r>
+      <w:proofErr w:type="spellStart"/>
+      <w:r>
+        <w:rPr>
+          <w:rFonts w:ascii="Cascadia Mono" w:hAnsi="Cascadia Mono" w:cs="Cascadia Mono"/>
+          <w:color w:val="A31515"/>
+          <w:sz w:val="19"/>
+          <w:szCs w:val="19"/>
+        </w:rPr>
+        <w:t>DataGridTemplateColumn.CellTemplate</w:t>
+      </w:r>
+      <w:proofErr w:type="spellEnd"/>
+      <w:r>
+        <w:rPr>
+          <w:rFonts w:ascii="Cascadia Mono" w:hAnsi="Cascadia Mono" w:cs="Cascadia Mono"/>
+          <w:color w:val="0000FF"/>
+          <w:sz w:val="19"/>
+          <w:szCs w:val="19"/>
+        </w:rPr>
+        <w:t>&gt;</w:t>
+      </w:r>
+    </w:p>
+    <w:p>
+      <w:pPr>
+        <w:autoSpaceDE w:val="0"/>
+        <w:autoSpaceDN w:val="0"/>
+        <w:adjustRightInd w:val="0"/>
+        <w:spacing w:after="0" w:line="240" w:lineRule="auto"/>
+        <w:rPr>
+          <w:rFonts w:ascii="Cascadia Mono" w:hAnsi="Cascadia Mono" w:cs="Cascadia Mono"/>
+          <w:color w:val="0000FF"/>
+          <w:sz w:val="19"/>
+          <w:szCs w:val="19"/>
+        </w:rPr>
+      </w:pPr>
+      <w:r>
+        <w:rPr>
+          <w:rFonts w:ascii="Cascadia Mono" w:hAnsi="Cascadia Mono" w:cs="Cascadia Mono"/>
+          <w:color w:val="000000"/>
+          <w:sz w:val="19"/>
+          <w:szCs w:val="19"/>
+        </w:rPr>
+        <w:t xml:space="preserve">            </w:t>
+      </w:r>
+      <w:r>
+        <w:rPr>
+          <w:rFonts w:ascii="Cascadia Mono" w:hAnsi="Cascadia Mono" w:cs="Cascadia Mono"/>
+          <w:color w:val="0000FF"/>
+          <w:sz w:val="19"/>
+          <w:szCs w:val="19"/>
+        </w:rPr>
+        <w:t>&lt;/</w:t>
+      </w:r>
+      <w:proofErr w:type="spellStart"/>
+      <w:r>
+        <w:rPr>
+          <w:rFonts w:ascii="Cascadia Mono" w:hAnsi="Cascadia Mono" w:cs="Cascadia Mono"/>
+          <w:color w:val="A31515"/>
+          <w:sz w:val="19"/>
+          <w:szCs w:val="19"/>
+        </w:rPr>
+        <w:t>DataGridTemplateColumn</w:t>
+      </w:r>
+      <w:proofErr w:type="spellEnd"/>
+      <w:r>
+        <w:rPr>
+          <w:rFonts w:ascii="Cascadia Mono" w:hAnsi="Cascadia Mono" w:cs="Cascadia Mono"/>
+          <w:color w:val="0000FF"/>
+          <w:sz w:val="19"/>
+          <w:szCs w:val="19"/>
+        </w:rPr>
+        <w:t>&gt;</w:t>
+      </w:r>
+    </w:p>
+    <w:p>
+      <w:pPr>
+        <w:autoSpaceDE w:val="0"/>
+        <w:autoSpaceDN w:val="0"/>
+        <w:adjustRightInd w:val="0"/>
+        <w:spacing w:after="0" w:line="240" w:lineRule="auto"/>
+        <w:rPr>
+          <w:rFonts w:ascii="Cascadia Mono" w:hAnsi="Cascadia Mono" w:cs="Cascadia Mono"/>
+          <w:color w:val="0000FF"/>
+          <w:sz w:val="19"/>
+          <w:szCs w:val="19"/>
+          <w:lang w:val="en-US"/>
+        </w:rPr>
+      </w:pPr>
+      <w:r>
+        <w:rPr>
+          <w:rFonts w:ascii="Cascadia Mono" w:hAnsi="Cascadia Mono" w:cs="Cascadia Mono"/>
+          <w:color w:val="000000"/>
+          <w:sz w:val="19"/>
+          <w:szCs w:val="19"/>
+          <w:lang w:val="en-US"/>
+        </w:rPr>
+        <w:t xml:space="preserve">        </w:t>
+      </w:r>
+      <w:r>
+        <w:rPr>
+          <w:rFonts w:ascii="Cascadia Mono" w:hAnsi="Cascadia Mono" w:cs="Cascadia Mono"/>
+          <w:color w:val="0000FF"/>
+          <w:sz w:val="19"/>
+          <w:szCs w:val="19"/>
+          <w:lang w:val="en-US"/>
+        </w:rPr>
+        <w:t>&lt;/</w:t>
+      </w:r>
+      <w:proofErr w:type="spellStart"/>
+      <w:r>
+        <w:rPr>
+          <w:rFonts w:ascii="Cascadia Mono" w:hAnsi="Cascadia Mono" w:cs="Cascadia Mono"/>
+          <w:color w:val="A31515"/>
+          <w:sz w:val="19"/>
+          <w:szCs w:val="19"/>
+          <w:lang w:val="en-US"/>
+        </w:rPr>
+        <w:t>DataGrid.Columns</w:t>
+      </w:r>
+      <w:proofErr w:type="spellEnd"/>
+      <w:r>
+        <w:rPr>
+          <w:rFonts w:ascii="Cascadia Mono" w:hAnsi="Cascadia Mono" w:cs="Cascadia Mono"/>
+          <w:color w:val="0000FF"/>
+          <w:sz w:val="19"/>
+          <w:szCs w:val="19"/>
+          <w:lang w:val="en-US"/>
+        </w:rPr>
+        <w:t>&gt;</w:t>
+      </w:r>
+    </w:p>
+    <w:p>
+      <w:pPr>
+        <w:autoSpaceDE w:val="0"/>
+        <w:autoSpaceDN w:val="0"/>
+        <w:adjustRightInd w:val="0"/>
+        <w:spacing w:after="0" w:line="240" w:lineRule="auto"/>
+        <w:rPr>
+          <w:rFonts w:ascii="Cascadia Mono" w:hAnsi="Cascadia Mono" w:cs="Cascadia Mono"/>
+          <w:color w:val="0000FF"/>
+          <w:sz w:val="19"/>
+          <w:szCs w:val="19"/>
+          <w:lang w:val="en-US"/>
+        </w:rPr>
+      </w:pPr>
+      <w:r>
+        <w:rPr>
+          <w:rFonts w:ascii="Cascadia Mono" w:hAnsi="Cascadia Mono" w:cs="Cascadia Mono"/>
+          <w:color w:val="000000"/>
+          <w:sz w:val="19"/>
+          <w:szCs w:val="19"/>
+          <w:lang w:val="en-US"/>
+        </w:rPr>
+        <w:t xml:space="preserve">    </w:t>
+      </w:r>
+      <w:r>
+        <w:rPr>
+          <w:rFonts w:ascii="Cascadia Mono" w:hAnsi="Cascadia Mono" w:cs="Cascadia Mono"/>
+          <w:color w:val="0000FF"/>
+          <w:sz w:val="19"/>
+          <w:szCs w:val="19"/>
+          <w:lang w:val="en-US"/>
+        </w:rPr>
+        <w:t>&lt;/</w:t>
+      </w:r>
+      <w:proofErr w:type="spellStart"/>
+      <w:r>
+        <w:rPr>
+          <w:rFonts w:ascii="Cascadia Mono" w:hAnsi="Cascadia Mono" w:cs="Cascadia Mono"/>
+          <w:color w:val="A31515"/>
+          <w:sz w:val="19"/>
+          <w:szCs w:val="19"/>
+          <w:lang w:val="en-US"/>
+        </w:rPr>
+        <w:t>DataGrid</w:t>
+      </w:r>
+      <w:proofErr w:type="spellEnd"/>
+      <w:r>
+        <w:rPr>
+          <w:rFonts w:ascii="Cascadia Mono" w:hAnsi="Cascadia Mono" w:cs="Cascadia Mono"/>
+          <w:color w:val="0000FF"/>
+          <w:sz w:val="19"/>
+          <w:szCs w:val="19"/>
+          <w:lang w:val="en-US"/>
+        </w:rPr>
+        <w:t>&gt;</w:t>
+      </w:r>
+    </w:p>
+    <w:p>
+      <w:pPr>
+        <w:autoSpaceDE w:val="0"/>
+        <w:autoSpaceDN w:val="0"/>
+        <w:adjustRightInd w:val="0"/>
+        <w:spacing w:after="0" w:line="240" w:lineRule="auto"/>
+        <w:rPr>
+          <w:rFonts w:ascii="Cascadia Mono" w:hAnsi="Cascadia Mono" w:cs="Cascadia Mono"/>
+          <w:color w:val="0000FF"/>
+          <w:sz w:val="19"/>
+          <w:szCs w:val="19"/>
+          <w:lang w:val="en-US"/>
+        </w:rPr>
+      </w:pPr>
+      <w:r>
+        <w:rPr>
+          <w:rFonts w:ascii="Cascadia Mono" w:hAnsi="Cascadia Mono" w:cs="Cascadia Mono"/>
+          <w:color w:val="000000"/>
+          <w:sz w:val="19"/>
+          <w:szCs w:val="19"/>
+          <w:lang w:val="en-US"/>
+        </w:rPr>
+        <w:t xml:space="preserve">    </w:t>
+      </w:r>
+      <w:r>
+        <w:rPr>
+          <w:rFonts w:ascii="Cascadia Mono" w:hAnsi="Cascadia Mono" w:cs="Cascadia Mono"/>
+          <w:color w:val="0000FF"/>
+          <w:sz w:val="19"/>
+          <w:szCs w:val="19"/>
+          <w:lang w:val="en-US"/>
+        </w:rPr>
+        <w:t>&lt;</w:t>
+      </w:r>
+      <w:proofErr w:type="spellStart"/>
+      <w:r>
+        <w:rPr>
+          <w:rFonts w:ascii="Cascadia Mono" w:hAnsi="Cascadia Mono" w:cs="Cascadia Mono"/>
+          <w:color w:val="A31515"/>
+          <w:sz w:val="19"/>
+          <w:szCs w:val="19"/>
+          <w:lang w:val="en-US"/>
+        </w:rPr>
+        <w:t>DockPanel</w:t>
+      </w:r>
+      <w:proofErr w:type="spellEnd"/>
+      <w:r>
+        <w:rPr>
+          <w:rFonts w:ascii="Cascadia Mono" w:hAnsi="Cascadia Mono" w:cs="Cascadia Mono"/>
+          <w:color w:val="FF0000"/>
+          <w:sz w:val="19"/>
+          <w:szCs w:val="19"/>
+          <w:lang w:val="en-US"/>
+        </w:rPr>
+        <w:t xml:space="preserve"> </w:t>
+      </w:r>
+      <w:proofErr w:type="spellStart"/>
+      <w:r>
+        <w:rPr>
+          <w:rFonts w:ascii="Cascadia Mono" w:hAnsi="Cascadia Mono" w:cs="Cascadia Mono"/>
+          <w:color w:val="FF0000"/>
+          <w:sz w:val="19"/>
+          <w:szCs w:val="19"/>
+          <w:lang w:val="en-US"/>
+        </w:rPr>
+        <w:t>VerticalAlignment</w:t>
+      </w:r>
+      <w:proofErr w:type="spellEnd"/>
+      <w:r>
+        <w:rPr>
+          <w:rFonts w:ascii="Cascadia Mono" w:hAnsi="Cascadia Mono" w:cs="Cascadia Mono"/>
+          <w:color w:val="0000FF"/>
+          <w:sz w:val="19"/>
+          <w:szCs w:val="19"/>
+          <w:lang w:val="en-US"/>
+        </w:rPr>
+        <w:t>="Bottom"</w:t>
+      </w:r>
+    </w:p>
+    <w:p>
+      <w:pPr>
+        <w:autoSpaceDE w:val="0"/>
+        <w:autoSpaceDN w:val="0"/>
+        <w:adjustRightInd w:val="0"/>
+        <w:spacing w:after="0" w:line="240" w:lineRule="auto"/>
+        <w:rPr>
+          <w:rFonts w:ascii="Cascadia Mono" w:hAnsi="Cascadia Mono" w:cs="Cascadia Mono"/>
+          <w:color w:val="0000FF"/>
+          <w:sz w:val="19"/>
+          <w:szCs w:val="19"/>
+          <w:lang w:val="en-US"/>
+        </w:rPr>
+      </w:pPr>
+      <w:r>
+        <w:rPr>
+          <w:rFonts w:ascii="Cascadia Mono" w:hAnsi="Cascadia Mono" w:cs="Cascadia Mono"/>
+          <w:color w:val="000000"/>
+          <w:sz w:val="19"/>
+          <w:szCs w:val="19"/>
+          <w:lang w:val="en-US"/>
+        </w:rPr>
+        <w:t xml:space="preserve">              </w:t>
+      </w:r>
+      <w:r>
+        <w:rPr>
+          <w:rFonts w:ascii="Cascadia Mono" w:hAnsi="Cascadia Mono" w:cs="Cascadia Mono"/>
+          <w:color w:val="FF0000"/>
+          <w:sz w:val="19"/>
+          <w:szCs w:val="19"/>
+          <w:lang w:val="en-US"/>
+        </w:rPr>
+        <w:t xml:space="preserve"> </w:t>
+      </w:r>
+      <w:proofErr w:type="spellStart"/>
+      <w:r>
+        <w:rPr>
+          <w:rFonts w:ascii="Cascadia Mono" w:hAnsi="Cascadia Mono" w:cs="Cascadia Mono"/>
+          <w:color w:val="FF0000"/>
+          <w:sz w:val="19"/>
+          <w:szCs w:val="19"/>
+          <w:lang w:val="en-US"/>
+        </w:rPr>
+        <w:t>HorizontalAlignment</w:t>
+      </w:r>
+      <w:proofErr w:type="spellEnd"/>
+      <w:r>
+        <w:rPr>
+          <w:rFonts w:ascii="Cascadia Mono" w:hAnsi="Cascadia Mono" w:cs="Cascadia Mono"/>
+          <w:color w:val="0000FF"/>
+          <w:sz w:val="19"/>
+          <w:szCs w:val="19"/>
+          <w:lang w:val="en-US"/>
+        </w:rPr>
+        <w:t>="Center"&gt;</w:t>
+      </w:r>
+    </w:p>
+    <w:p>
+      <w:pPr>
+        <w:autoSpaceDE w:val="0"/>
+        <w:autoSpaceDN w:val="0"/>
+        <w:adjustRightInd w:val="0"/>
+        <w:spacing w:after="0" w:line="240" w:lineRule="auto"/>
+        <w:rPr>
+          <w:rFonts w:ascii="Cascadia Mono" w:hAnsi="Cascadia Mono" w:cs="Cascadia Mono"/>
+          <w:color w:val="000000"/>
+          <w:sz w:val="19"/>
+          <w:szCs w:val="19"/>
+          <w:lang w:val="en-US"/>
+        </w:rPr>
+      </w:pPr>
+      <w:r>
+        <w:rPr>
+          <w:rFonts w:ascii="Cascadia Mono" w:hAnsi="Cascadia Mono" w:cs="Cascadia Mono"/>
+          <w:color w:val="000000"/>
+          <w:sz w:val="19"/>
+          <w:szCs w:val="19"/>
+          <w:lang w:val="en-US"/>
+        </w:rPr>
+        <w:t xml:space="preserve">            </w:t>
+      </w:r>
+    </w:p>
+    <w:p>
+      <w:pPr>
+        <w:autoSpaceDE w:val="0"/>
+        <w:autoSpaceDN w:val="0"/>
+        <w:adjustRightInd w:val="0"/>
+        <w:spacing w:after="0" w:line="240" w:lineRule="auto"/>
+        <w:rPr>
+          <w:rFonts w:ascii="Cascadia Mono" w:hAnsi="Cascadia Mono" w:cs="Cascadia Mono"/>
+          <w:color w:val="0000FF"/>
+          <w:sz w:val="19"/>
+          <w:szCs w:val="19"/>
+          <w:lang w:val="en-US"/>
+        </w:rPr>
+      </w:pPr>
+      <w:r>
+        <w:rPr>
+          <w:rFonts w:ascii="Cascadia Mono" w:hAnsi="Cascadia Mono" w:cs="Cascadia Mono"/>
+          <w:color w:val="000000"/>
+          <w:sz w:val="19"/>
+          <w:szCs w:val="19"/>
+          <w:lang w:val="en-US"/>
+        </w:rPr>
+        <w:t xml:space="preserve">        </w:t>
+      </w:r>
+      <w:r>
+        <w:rPr>
+          <w:rFonts w:ascii="Cascadia Mono" w:hAnsi="Cascadia Mono" w:cs="Cascadia Mono"/>
+          <w:color w:val="0000FF"/>
+          <w:sz w:val="19"/>
+          <w:szCs w:val="19"/>
+          <w:lang w:val="en-US"/>
+        </w:rPr>
+        <w:t>&lt;</w:t>
+      </w:r>
+      <w:proofErr w:type="spellStart"/>
+      <w:r>
+        <w:rPr>
+          <w:rFonts w:ascii="Cascadia Mono" w:hAnsi="Cascadia Mono" w:cs="Cascadia Mono"/>
+          <w:color w:val="A31515"/>
+          <w:sz w:val="19"/>
+          <w:szCs w:val="19"/>
+          <w:lang w:val="en-US"/>
+        </w:rPr>
+        <w:t>TextBox</w:t>
+      </w:r>
+      <w:proofErr w:type="spellEnd"/>
+      <w:r>
+        <w:rPr>
+          <w:rFonts w:ascii="Cascadia Mono" w:hAnsi="Cascadia Mono" w:cs="Cascadia Mono"/>
+          <w:color w:val="FF0000"/>
+          <w:sz w:val="19"/>
+          <w:szCs w:val="19"/>
+          <w:lang w:val="en-US"/>
+        </w:rPr>
+        <w:t xml:space="preserve"> </w:t>
+      </w:r>
+      <w:proofErr w:type="gramStart"/>
+      <w:r>
+        <w:rPr>
+          <w:rFonts w:ascii="Cascadia Mono" w:hAnsi="Cascadia Mono" w:cs="Cascadia Mono"/>
+          <w:color w:val="FF0000"/>
+          <w:sz w:val="19"/>
+          <w:szCs w:val="19"/>
+          <w:lang w:val="en-US"/>
+        </w:rPr>
+        <w:t>x</w:t>
+      </w:r>
+      <w:r>
+        <w:rPr>
+          <w:rFonts w:ascii="Cascadia Mono" w:hAnsi="Cascadia Mono" w:cs="Cascadia Mono"/>
+          <w:color w:val="0000FF"/>
+          <w:sz w:val="19"/>
+          <w:szCs w:val="19"/>
+          <w:lang w:val="en-US"/>
+        </w:rPr>
+        <w:t>:</w:t>
+      </w:r>
+      <w:r>
+        <w:rPr>
+          <w:rFonts w:ascii="Cascadia Mono" w:hAnsi="Cascadia Mono" w:cs="Cascadia Mono"/>
+          <w:color w:val="FF0000"/>
+          <w:sz w:val="19"/>
+          <w:szCs w:val="19"/>
+          <w:lang w:val="en-US"/>
+        </w:rPr>
+        <w:t>Name</w:t>
+      </w:r>
+      <w:proofErr w:type="gramEnd"/>
+      <w:r>
+        <w:rPr>
+          <w:rFonts w:ascii="Cascadia Mono" w:hAnsi="Cascadia Mono" w:cs="Cascadia Mono"/>
+          <w:color w:val="0000FF"/>
+          <w:sz w:val="19"/>
+          <w:szCs w:val="19"/>
+          <w:lang w:val="en-US"/>
+        </w:rPr>
+        <w:t>="SearchTextBox"</w:t>
+      </w:r>
+    </w:p>
+    <w:p>
+      <w:pPr>
+        <w:autoSpaceDE w:val="0"/>
+        <w:autoSpaceDN w:val="0"/>
+        <w:adjustRightInd w:val="0"/>
+        <w:spacing w:after="0" w:line="240" w:lineRule="auto"/>
+        <w:rPr>
+          <w:rFonts w:ascii="Cascadia Mono" w:hAnsi="Cascadia Mono" w:cs="Cascadia Mono"/>
+          <w:color w:val="0000FF"/>
+          <w:sz w:val="19"/>
+          <w:szCs w:val="19"/>
+          <w:lang w:val="en-US"/>
+        </w:rPr>
+      </w:pPr>
+      <w:r>
+        <w:rPr>
+          <w:rFonts w:ascii="Cascadia Mono" w:hAnsi="Cascadia Mono" w:cs="Cascadia Mono"/>
+          <w:color w:val="000000"/>
+          <w:sz w:val="19"/>
+          <w:szCs w:val="19"/>
+          <w:lang w:val="en-US"/>
+        </w:rPr>
+        <w:t xml:space="preserve">                </w:t>
+      </w:r>
+      <w:r>
+        <w:rPr>
+          <w:rFonts w:ascii="Cascadia Mono" w:hAnsi="Cascadia Mono" w:cs="Cascadia Mono"/>
+          <w:color w:val="FF0000"/>
+          <w:sz w:val="19"/>
+          <w:szCs w:val="19"/>
+          <w:lang w:val="en-US"/>
+        </w:rPr>
+        <w:t xml:space="preserve"> Width</w:t>
+      </w:r>
+      <w:r>
+        <w:rPr>
+          <w:rFonts w:ascii="Cascadia Mono" w:hAnsi="Cascadia Mono" w:cs="Cascadia Mono"/>
+          <w:color w:val="0000FF"/>
+          <w:sz w:val="19"/>
+          <w:szCs w:val="19"/>
+          <w:lang w:val="en-US"/>
+        </w:rPr>
+        <w:t>="100"</w:t>
+      </w:r>
+    </w:p>
+    <w:p>
+      <w:pPr>
+        <w:autoSpaceDE w:val="0"/>
+        <w:autoSpaceDN w:val="0"/>
+        <w:adjustRightInd w:val="0"/>
+        <w:spacing w:after="0" w:line="240" w:lineRule="auto"/>
+        <w:rPr>
+          <w:rFonts w:ascii="Cascadia Mono" w:hAnsi="Cascadia Mono" w:cs="Cascadia Mono"/>
+          <w:color w:val="0000FF"/>
+          <w:sz w:val="19"/>
+          <w:szCs w:val="19"/>
+          <w:lang w:val="en-US"/>
+        </w:rPr>
+      </w:pPr>
+      <w:r>
+        <w:rPr>
+          <w:rFonts w:ascii="Cascadia Mono" w:hAnsi="Cascadia Mono" w:cs="Cascadia Mono"/>
+          <w:color w:val="000000"/>
+          <w:sz w:val="19"/>
+          <w:szCs w:val="19"/>
+          <w:lang w:val="en-US"/>
+        </w:rPr>
+        <w:t xml:space="preserve">                </w:t>
+      </w:r>
+      <w:r>
+        <w:rPr>
+          <w:rFonts w:ascii="Cascadia Mono" w:hAnsi="Cascadia Mono" w:cs="Cascadia Mono"/>
+          <w:color w:val="FF0000"/>
+          <w:sz w:val="19"/>
+          <w:szCs w:val="19"/>
+          <w:lang w:val="en-US"/>
+        </w:rPr>
+        <w:t xml:space="preserve"> Height</w:t>
+      </w:r>
+      <w:r>
+        <w:rPr>
+          <w:rFonts w:ascii="Cascadia Mono" w:hAnsi="Cascadia Mono" w:cs="Cascadia Mono"/>
+          <w:color w:val="0000FF"/>
+          <w:sz w:val="19"/>
+          <w:szCs w:val="19"/>
+          <w:lang w:val="en-US"/>
+        </w:rPr>
+        <w:t>="50"</w:t>
+      </w:r>
+    </w:p>
+    <w:p>
+      <w:pPr>
+        <w:autoSpaceDE w:val="0"/>
+        <w:autoSpaceDN w:val="0"/>
+        <w:adjustRightInd w:val="0"/>
+        <w:spacing w:after="0" w:line="240" w:lineRule="auto"/>
+        <w:rPr>
+          <w:rFonts w:ascii="Cascadia Mono" w:hAnsi="Cascadia Mono" w:cs="Cascadia Mono"/>
+          <w:color w:val="0000FF"/>
+          <w:sz w:val="19"/>
+          <w:szCs w:val="19"/>
+          <w:lang w:val="en-US"/>
+        </w:rPr>
+      </w:pPr>
+      <w:r>
+        <w:rPr>
+          <w:rFonts w:ascii="Cascadia Mono" w:hAnsi="Cascadia Mono" w:cs="Cascadia Mono"/>
+          <w:color w:val="000000"/>
+          <w:sz w:val="19"/>
+          <w:szCs w:val="19"/>
+          <w:lang w:val="en-US"/>
+        </w:rPr>
+        <w:t xml:space="preserve">                </w:t>
+      </w:r>
+      <w:r>
+        <w:rPr>
+          <w:rFonts w:ascii="Cascadia Mono" w:hAnsi="Cascadia Mono" w:cs="Cascadia Mono"/>
+          <w:color w:val="FF0000"/>
+          <w:sz w:val="19"/>
+          <w:szCs w:val="19"/>
+          <w:lang w:val="en-US"/>
+        </w:rPr>
+        <w:t xml:space="preserve"> Margin</w:t>
+      </w:r>
+      <w:r>
+        <w:rPr>
+          <w:rFonts w:ascii="Cascadia Mono" w:hAnsi="Cascadia Mono" w:cs="Cascadia Mono"/>
+          <w:color w:val="0000FF"/>
+          <w:sz w:val="19"/>
+          <w:szCs w:val="19"/>
+          <w:lang w:val="en-US"/>
+        </w:rPr>
+        <w:t>="10"</w:t>
+      </w:r>
+    </w:p>
+    <w:p>
+      <w:pPr>
+        <w:autoSpaceDE w:val="0"/>
+        <w:autoSpaceDN w:val="0"/>
+        <w:adjustRightInd w:val="0"/>
+        <w:spacing w:after="0" w:line="240" w:lineRule="auto"/>
+        <w:rPr>
+          <w:rFonts w:ascii="Cascadia Mono" w:hAnsi="Cascadia Mono" w:cs="Cascadia Mono"/>
+          <w:color w:val="0000FF"/>
+          <w:sz w:val="19"/>
+          <w:szCs w:val="19"/>
+          <w:lang w:val="en-US"/>
+        </w:rPr>
+      </w:pPr>
+      <w:r>
+        <w:rPr>
+          <w:rFonts w:ascii="Cascadia Mono" w:hAnsi="Cascadia Mono" w:cs="Cascadia Mono"/>
+          <w:color w:val="000000"/>
+          <w:sz w:val="19"/>
+          <w:szCs w:val="19"/>
+          <w:lang w:val="en-US"/>
+        </w:rPr>
+        <w:t xml:space="preserve">                </w:t>
+      </w:r>
+      <w:r>
+        <w:rPr>
+          <w:rFonts w:ascii="Cascadia Mono" w:hAnsi="Cascadia Mono" w:cs="Cascadia Mono"/>
+          <w:color w:val="FF0000"/>
+          <w:sz w:val="19"/>
+          <w:szCs w:val="19"/>
+          <w:lang w:val="en-US"/>
+        </w:rPr>
+        <w:t xml:space="preserve"> </w:t>
+      </w:r>
+      <w:proofErr w:type="spellStart"/>
+      <w:r>
+        <w:rPr>
+          <w:rFonts w:ascii="Cascadia Mono" w:hAnsi="Cascadia Mono" w:cs="Cascadia Mono"/>
+          <w:color w:val="FF0000"/>
+          <w:sz w:val="19"/>
+          <w:szCs w:val="19"/>
+          <w:lang w:val="en-US"/>
+        </w:rPr>
+        <w:t>TextChanged</w:t>
+      </w:r>
+      <w:proofErr w:type="spellEnd"/>
+      <w:r>
+        <w:rPr>
+          <w:rFonts w:ascii="Cascadia Mono" w:hAnsi="Cascadia Mono" w:cs="Cascadia Mono"/>
+          <w:color w:val="0000FF"/>
+          <w:sz w:val="19"/>
+          <w:szCs w:val="19"/>
+          <w:lang w:val="en-US"/>
+        </w:rPr>
+        <w:t>="</w:t>
+      </w:r>
+      <w:proofErr w:type="spellStart"/>
+      <w:r>
+        <w:rPr>
+          <w:rFonts w:ascii="Cascadia Mono" w:hAnsi="Cascadia Mono" w:cs="Cascadia Mono"/>
+          <w:color w:val="0000FF"/>
+          <w:sz w:val="19"/>
+          <w:szCs w:val="19"/>
+          <w:lang w:val="en-US"/>
+        </w:rPr>
+        <w:t>SearchTextBox_TextChanged</w:t>
+      </w:r>
+      <w:proofErr w:type="spellEnd"/>
+      <w:r>
+        <w:rPr>
+          <w:rFonts w:ascii="Cascadia Mono" w:hAnsi="Cascadia Mono" w:cs="Cascadia Mono"/>
+          <w:color w:val="0000FF"/>
+          <w:sz w:val="19"/>
+          <w:szCs w:val="19"/>
+          <w:lang w:val="en-US"/>
+        </w:rPr>
+        <w:t>"/&gt;</w:t>
+      </w:r>
+    </w:p>
+    <w:p>
+      <w:pPr>
+        <w:autoSpaceDE w:val="0"/>
+        <w:autoSpaceDN w:val="0"/>
+        <w:adjustRightInd w:val="0"/>
+        <w:spacing w:after="0" w:line="240" w:lineRule="auto"/>
+        <w:rPr>
+          <w:rFonts w:ascii="Cascadia Mono" w:hAnsi="Cascadia Mono" w:cs="Cascadia Mono"/>
+          <w:color w:val="000000"/>
+          <w:sz w:val="19"/>
+          <w:szCs w:val="19"/>
+          <w:lang w:val="en-US"/>
+        </w:rPr>
+      </w:pPr>
+      <w:r>
+        <w:rPr>
+          <w:rFonts w:ascii="Cascadia Mono" w:hAnsi="Cascadia Mono" w:cs="Cascadia Mono"/>
+          <w:color w:val="000000"/>
+          <w:sz w:val="19"/>
+          <w:szCs w:val="19"/>
+          <w:lang w:val="en-US"/>
+        </w:rPr>
+        <w:t xml:space="preserve">            </w:t>
+      </w:r>
+    </w:p>
+    <w:p>
+      <w:pPr>
+        <w:autoSpaceDE w:val="0"/>
+        <w:autoSpaceDN w:val="0"/>
+        <w:adjustRightInd w:val="0"/>
+        <w:spacing w:after="0" w:line="240" w:lineRule="auto"/>
+        <w:rPr>
+          <w:rFonts w:ascii="Cascadia Mono" w:hAnsi="Cascadia Mono" w:cs="Cascadia Mono"/>
+          <w:color w:val="000000"/>
+          <w:sz w:val="19"/>
+          <w:szCs w:val="19"/>
+          <w:lang w:val="en-US"/>
+        </w:rPr>
+      </w:pPr>
+      <w:r>
+        <w:rPr>
+          <w:rFonts w:ascii="Cascadia Mono" w:hAnsi="Cascadia Mono" w:cs="Cascadia Mono"/>
+          <w:color w:val="000000"/>
+          <w:sz w:val="19"/>
+          <w:szCs w:val="19"/>
+          <w:lang w:val="en-US"/>
+        </w:rPr>
+        <w:lastRenderedPageBreak/>
+        <w:t xml:space="preserve">            </w:t>
+      </w:r>
+    </w:p>
+    <w:p>
+      <w:pPr>
+        <w:autoSpaceDE w:val="0"/>
+        <w:autoSpaceDN w:val="0"/>
+        <w:adjustRightInd w:val="0"/>
+        <w:spacing w:after="0" w:line="240" w:lineRule="auto"/>
+        <w:rPr>
+          <w:rFonts w:ascii="Cascadia Mono" w:hAnsi="Cascadia Mono" w:cs="Cascadia Mono"/>
+          <w:color w:val="000000"/>
+          <w:sz w:val="19"/>
+          <w:szCs w:val="19"/>
+          <w:lang w:val="en-US"/>
+        </w:rPr>
+      </w:pPr>
+      <w:r>
+        <w:rPr>
+          <w:rFonts w:ascii="Cascadia Mono" w:hAnsi="Cascadia Mono" w:cs="Cascadia Mono"/>
+          <w:color w:val="000000"/>
+          <w:sz w:val="19"/>
+          <w:szCs w:val="19"/>
+          <w:lang w:val="en-US"/>
+        </w:rPr>
+        <w:t xml:space="preserve">        </w:t>
+      </w:r>
+      <w:r>
+        <w:rPr>
+          <w:rFonts w:ascii="Cascadia Mono" w:hAnsi="Cascadia Mono" w:cs="Cascadia Mono"/>
+          <w:color w:val="0000FF"/>
+          <w:sz w:val="19"/>
+          <w:szCs w:val="19"/>
+          <w:lang w:val="en-US"/>
+        </w:rPr>
+        <w:t>&lt;</w:t>
+      </w:r>
+      <w:r>
+        <w:rPr>
+          <w:rFonts w:ascii="Cascadia Mono" w:hAnsi="Cascadia Mono" w:cs="Cascadia Mono"/>
+          <w:color w:val="A31515"/>
+          <w:sz w:val="19"/>
+          <w:szCs w:val="19"/>
+          <w:lang w:val="en-US"/>
+        </w:rPr>
+        <w:t>Button</w:t>
+      </w:r>
+      <w:r>
+        <w:rPr>
+          <w:rFonts w:ascii="Cascadia Mono" w:hAnsi="Cascadia Mono" w:cs="Cascadia Mono"/>
+          <w:color w:val="FF0000"/>
+          <w:sz w:val="19"/>
+          <w:szCs w:val="19"/>
+          <w:lang w:val="en-US"/>
+        </w:rPr>
+        <w:t xml:space="preserve"> Content</w:t>
+      </w:r>
+      <w:r>
+        <w:rPr>
+          <w:rFonts w:ascii="Cascadia Mono" w:hAnsi="Cascadia Mono" w:cs="Cascadia Mono"/>
+          <w:color w:val="0000FF"/>
+          <w:sz w:val="19"/>
+          <w:szCs w:val="19"/>
+          <w:lang w:val="en-US"/>
+        </w:rPr>
+        <w:t>="</w:t>
+      </w:r>
+      <w:r>
+        <w:rPr>
+          <w:rFonts w:ascii="Cascadia Mono" w:hAnsi="Cascadia Mono" w:cs="Cascadia Mono"/>
+          <w:color w:val="0000FF"/>
+          <w:sz w:val="19"/>
+          <w:szCs w:val="19"/>
+        </w:rPr>
+        <w:t>Добавить</w:t>
+      </w:r>
+      <w:r>
+        <w:rPr>
+          <w:rFonts w:ascii="Cascadia Mono" w:hAnsi="Cascadia Mono" w:cs="Cascadia Mono"/>
+          <w:color w:val="0000FF"/>
+          <w:sz w:val="19"/>
+          <w:szCs w:val="19"/>
+          <w:lang w:val="en-US"/>
+        </w:rPr>
+        <w:t>"</w:t>
+      </w:r>
+      <w:r>
+        <w:rPr>
+          <w:rFonts w:ascii="Cascadia Mono" w:hAnsi="Cascadia Mono" w:cs="Cascadia Mono"/>
+          <w:color w:val="000000"/>
+          <w:sz w:val="19"/>
+          <w:szCs w:val="19"/>
+          <w:lang w:val="en-US"/>
+        </w:rPr>
+        <w:t xml:space="preserve"> </w:t>
+      </w:r>
+    </w:p>
+    <w:p>
+      <w:pPr>
+        <w:autoSpaceDE w:val="0"/>
+        <w:autoSpaceDN w:val="0"/>
+        <w:adjustRightInd w:val="0"/>
+        <w:spacing w:after="0" w:line="240" w:lineRule="auto"/>
+        <w:rPr>
+          <w:rFonts w:ascii="Cascadia Mono" w:hAnsi="Cascadia Mono" w:cs="Cascadia Mono"/>
+          <w:color w:val="000000"/>
+          <w:sz w:val="19"/>
+          <w:szCs w:val="19"/>
+          <w:lang w:val="en-US"/>
+        </w:rPr>
+      </w:pPr>
+      <w:r>
+        <w:rPr>
+          <w:rFonts w:ascii="Cascadia Mono" w:hAnsi="Cascadia Mono" w:cs="Cascadia Mono"/>
+          <w:color w:val="000000"/>
+          <w:sz w:val="19"/>
+          <w:szCs w:val="19"/>
+          <w:lang w:val="en-US"/>
+        </w:rPr>
+        <w:t xml:space="preserve">           </w:t>
+      </w:r>
+      <w:r>
+        <w:rPr>
+          <w:rFonts w:ascii="Cascadia Mono" w:hAnsi="Cascadia Mono" w:cs="Cascadia Mono"/>
+          <w:color w:val="FF0000"/>
+          <w:sz w:val="19"/>
+          <w:szCs w:val="19"/>
+          <w:lang w:val="en-US"/>
+        </w:rPr>
+        <w:t xml:space="preserve"> </w:t>
+      </w:r>
+      <w:proofErr w:type="spellStart"/>
+      <w:r>
+        <w:rPr>
+          <w:rFonts w:ascii="Cascadia Mono" w:hAnsi="Cascadia Mono" w:cs="Cascadia Mono"/>
+          <w:color w:val="FF0000"/>
+          <w:sz w:val="19"/>
+          <w:szCs w:val="19"/>
+          <w:lang w:val="en-US"/>
+        </w:rPr>
+        <w:t>HorizontalAlignment</w:t>
+      </w:r>
+      <w:proofErr w:type="spellEnd"/>
+      <w:r>
+        <w:rPr>
+          <w:rFonts w:ascii="Cascadia Mono" w:hAnsi="Cascadia Mono" w:cs="Cascadia Mono"/>
+          <w:color w:val="0000FF"/>
+          <w:sz w:val="19"/>
+          <w:szCs w:val="19"/>
+          <w:lang w:val="en-US"/>
+        </w:rPr>
+        <w:t>="Left"</w:t>
+      </w:r>
+      <w:r>
+        <w:rPr>
+          <w:rFonts w:ascii="Cascadia Mono" w:hAnsi="Cascadia Mono" w:cs="Cascadia Mono"/>
+          <w:color w:val="000000"/>
+          <w:sz w:val="19"/>
+          <w:szCs w:val="19"/>
+          <w:lang w:val="en-US"/>
+        </w:rPr>
+        <w:t xml:space="preserve"> </w:t>
+      </w:r>
+    </w:p>
+    <w:p>
+      <w:pPr>
+        <w:autoSpaceDE w:val="0"/>
+        <w:autoSpaceDN w:val="0"/>
+        <w:adjustRightInd w:val="0"/>
+        <w:spacing w:after="0" w:line="240" w:lineRule="auto"/>
+        <w:rPr>
+          <w:rFonts w:ascii="Cascadia Mono" w:hAnsi="Cascadia Mono" w:cs="Cascadia Mono"/>
+          <w:color w:val="000000"/>
+          <w:sz w:val="19"/>
+          <w:szCs w:val="19"/>
+          <w:lang w:val="en-US"/>
+        </w:rPr>
+      </w:pPr>
+      <w:r>
+        <w:rPr>
+          <w:rFonts w:ascii="Cascadia Mono" w:hAnsi="Cascadia Mono" w:cs="Cascadia Mono"/>
+          <w:color w:val="000000"/>
+          <w:sz w:val="19"/>
+          <w:szCs w:val="19"/>
+          <w:lang w:val="en-US"/>
+        </w:rPr>
+        <w:t xml:space="preserve">           </w:t>
+      </w:r>
+      <w:r>
+        <w:rPr>
+          <w:rFonts w:ascii="Cascadia Mono" w:hAnsi="Cascadia Mono" w:cs="Cascadia Mono"/>
+          <w:color w:val="FF0000"/>
+          <w:sz w:val="19"/>
+          <w:szCs w:val="19"/>
+          <w:lang w:val="en-US"/>
+        </w:rPr>
+        <w:t xml:space="preserve"> </w:t>
+      </w:r>
+      <w:proofErr w:type="spellStart"/>
+      <w:r>
+        <w:rPr>
+          <w:rFonts w:ascii="Cascadia Mono" w:hAnsi="Cascadia Mono" w:cs="Cascadia Mono"/>
+          <w:color w:val="FF0000"/>
+          <w:sz w:val="19"/>
+          <w:szCs w:val="19"/>
+          <w:lang w:val="en-US"/>
+        </w:rPr>
+        <w:t>VerticalAlignment</w:t>
+      </w:r>
+      <w:proofErr w:type="spellEnd"/>
+      <w:r>
+        <w:rPr>
+          <w:rFonts w:ascii="Cascadia Mono" w:hAnsi="Cascadia Mono" w:cs="Cascadia Mono"/>
+          <w:color w:val="0000FF"/>
+          <w:sz w:val="19"/>
+          <w:szCs w:val="19"/>
+          <w:lang w:val="en-US"/>
+        </w:rPr>
+        <w:t>="Bottom"</w:t>
+      </w:r>
+      <w:r>
+        <w:rPr>
+          <w:rFonts w:ascii="Cascadia Mono" w:hAnsi="Cascadia Mono" w:cs="Cascadia Mono"/>
+          <w:color w:val="000000"/>
+          <w:sz w:val="19"/>
+          <w:szCs w:val="19"/>
+          <w:lang w:val="en-US"/>
+        </w:rPr>
+        <w:t xml:space="preserve"> </w:t>
+      </w:r>
+    </w:p>
+    <w:p>
+      <w:pPr>
+        <w:autoSpaceDE w:val="0"/>
+        <w:autoSpaceDN w:val="0"/>
+        <w:adjustRightInd w:val="0"/>
+        <w:spacing w:after="0" w:line="240" w:lineRule="auto"/>
+        <w:rPr>
+          <w:rFonts w:ascii="Cascadia Mono" w:hAnsi="Cascadia Mono" w:cs="Cascadia Mono"/>
+          <w:color w:val="000000"/>
+          <w:sz w:val="19"/>
+          <w:szCs w:val="19"/>
+          <w:lang w:val="en-US"/>
+        </w:rPr>
+      </w:pPr>
+      <w:r>
+        <w:rPr>
+          <w:rFonts w:ascii="Cascadia Mono" w:hAnsi="Cascadia Mono" w:cs="Cascadia Mono"/>
+          <w:color w:val="000000"/>
+          <w:sz w:val="19"/>
+          <w:szCs w:val="19"/>
+          <w:lang w:val="en-US"/>
+        </w:rPr>
+        <w:t xml:space="preserve">           </w:t>
+      </w:r>
+      <w:r>
+        <w:rPr>
+          <w:rFonts w:ascii="Cascadia Mono" w:hAnsi="Cascadia Mono" w:cs="Cascadia Mono"/>
+          <w:color w:val="FF0000"/>
+          <w:sz w:val="19"/>
+          <w:szCs w:val="19"/>
+          <w:lang w:val="en-US"/>
+        </w:rPr>
+        <w:t xml:space="preserve"> Width</w:t>
+      </w:r>
+      <w:r>
+        <w:rPr>
+          <w:rFonts w:ascii="Cascadia Mono" w:hAnsi="Cascadia Mono" w:cs="Cascadia Mono"/>
+          <w:color w:val="0000FF"/>
+          <w:sz w:val="19"/>
+          <w:szCs w:val="19"/>
+          <w:lang w:val="en-US"/>
+        </w:rPr>
+        <w:t>="100"</w:t>
+      </w:r>
+      <w:r>
+        <w:rPr>
+          <w:rFonts w:ascii="Cascadia Mono" w:hAnsi="Cascadia Mono" w:cs="Cascadia Mono"/>
+          <w:color w:val="000000"/>
+          <w:sz w:val="19"/>
+          <w:szCs w:val="19"/>
+          <w:lang w:val="en-US"/>
+        </w:rPr>
+        <w:t xml:space="preserve"> </w:t>
+      </w:r>
+    </w:p>
+    <w:p>
+      <w:pPr>
+        <w:autoSpaceDE w:val="0"/>
+        <w:autoSpaceDN w:val="0"/>
+        <w:adjustRightInd w:val="0"/>
+        <w:spacing w:after="0" w:line="240" w:lineRule="auto"/>
+        <w:rPr>
+          <w:rFonts w:ascii="Cascadia Mono" w:hAnsi="Cascadia Mono" w:cs="Cascadia Mono"/>
+          <w:color w:val="0000FF"/>
+          <w:sz w:val="19"/>
+          <w:szCs w:val="19"/>
+          <w:lang w:val="en-US"/>
+        </w:rPr>
+      </w:pPr>
+      <w:r>
+        <w:rPr>
+          <w:rFonts w:ascii="Cascadia Mono" w:hAnsi="Cascadia Mono" w:cs="Cascadia Mono"/>
+          <w:color w:val="000000"/>
+          <w:sz w:val="19"/>
+          <w:szCs w:val="19"/>
+          <w:lang w:val="en-US"/>
+        </w:rPr>
+        <w:t xml:space="preserve">           </w:t>
+      </w:r>
+      <w:r>
+        <w:rPr>
+          <w:rFonts w:ascii="Cascadia Mono" w:hAnsi="Cascadia Mono" w:cs="Cascadia Mono"/>
+          <w:color w:val="FF0000"/>
+          <w:sz w:val="19"/>
+          <w:szCs w:val="19"/>
+          <w:lang w:val="en-US"/>
+        </w:rPr>
+        <w:t xml:space="preserve"> Background</w:t>
+      </w:r>
+      <w:r>
+        <w:rPr>
+          <w:rFonts w:ascii="Cascadia Mono" w:hAnsi="Cascadia Mono" w:cs="Cascadia Mono"/>
+          <w:color w:val="0000FF"/>
+          <w:sz w:val="19"/>
+          <w:szCs w:val="19"/>
+          <w:lang w:val="en-US"/>
+        </w:rPr>
+        <w:t>="#FFCBAAFF"</w:t>
+      </w:r>
+      <w:r>
+        <w:rPr>
+          <w:rFonts w:ascii="Cascadia Mono" w:hAnsi="Cascadia Mono" w:cs="Cascadia Mono"/>
+          <w:color w:val="FF0000"/>
+          <w:sz w:val="19"/>
+          <w:szCs w:val="19"/>
+          <w:lang w:val="en-US"/>
+        </w:rPr>
+        <w:t xml:space="preserve"> Foreground</w:t>
+      </w:r>
+      <w:r>
+        <w:rPr>
+          <w:rFonts w:ascii="Cascadia Mono" w:hAnsi="Cascadia Mono" w:cs="Cascadia Mono"/>
+          <w:color w:val="0000FF"/>
+          <w:sz w:val="19"/>
+          <w:szCs w:val="19"/>
+          <w:lang w:val="en-US"/>
+        </w:rPr>
+        <w:t>="White"</w:t>
+      </w:r>
+      <w:r>
+        <w:rPr>
+          <w:rFonts w:ascii="Cascadia Mono" w:hAnsi="Cascadia Mono" w:cs="Cascadia Mono"/>
+          <w:color w:val="FF0000"/>
+          <w:sz w:val="19"/>
+          <w:szCs w:val="19"/>
+          <w:lang w:val="en-US"/>
+        </w:rPr>
+        <w:t xml:space="preserve"> </w:t>
+      </w:r>
+      <w:proofErr w:type="spellStart"/>
+      <w:r>
+        <w:rPr>
+          <w:rFonts w:ascii="Cascadia Mono" w:hAnsi="Cascadia Mono" w:cs="Cascadia Mono"/>
+          <w:color w:val="FF0000"/>
+          <w:sz w:val="19"/>
+          <w:szCs w:val="19"/>
+          <w:lang w:val="en-US"/>
+        </w:rPr>
+        <w:t>FontFamily</w:t>
+      </w:r>
+      <w:proofErr w:type="spellEnd"/>
+      <w:r>
+        <w:rPr>
+          <w:rFonts w:ascii="Cascadia Mono" w:hAnsi="Cascadia Mono" w:cs="Cascadia Mono"/>
+          <w:color w:val="0000FF"/>
+          <w:sz w:val="19"/>
+          <w:szCs w:val="19"/>
+          <w:lang w:val="en-US"/>
+        </w:rPr>
+        <w:t>="Arial Black"</w:t>
+      </w:r>
+    </w:p>
+    <w:p>
+      <w:pPr>
+        <w:autoSpaceDE w:val="0"/>
+        <w:autoSpaceDN w:val="0"/>
+        <w:adjustRightInd w:val="0"/>
+        <w:spacing w:after="0" w:line="240" w:lineRule="auto"/>
+        <w:rPr>
+          <w:rFonts w:ascii="Cascadia Mono" w:hAnsi="Cascadia Mono" w:cs="Cascadia Mono"/>
+          <w:color w:val="0000FF"/>
+          <w:sz w:val="19"/>
+          <w:szCs w:val="19"/>
+          <w:lang w:val="en-US"/>
+        </w:rPr>
+      </w:pPr>
+      <w:r>
+        <w:rPr>
+          <w:rFonts w:ascii="Cascadia Mono" w:hAnsi="Cascadia Mono" w:cs="Cascadia Mono"/>
+          <w:color w:val="000000"/>
+          <w:sz w:val="19"/>
+          <w:szCs w:val="19"/>
+          <w:lang w:val="en-US"/>
+        </w:rPr>
+        <w:t xml:space="preserve">           </w:t>
+      </w:r>
+      <w:r>
+        <w:rPr>
+          <w:rFonts w:ascii="Cascadia Mono" w:hAnsi="Cascadia Mono" w:cs="Cascadia Mono"/>
+          <w:color w:val="FF0000"/>
+          <w:sz w:val="19"/>
+          <w:szCs w:val="19"/>
+          <w:lang w:val="en-US"/>
+        </w:rPr>
+        <w:t xml:space="preserve"> Click</w:t>
+      </w:r>
+      <w:r>
+        <w:rPr>
+          <w:rFonts w:ascii="Cascadia Mono" w:hAnsi="Cascadia Mono" w:cs="Cascadia Mono"/>
+          <w:color w:val="0000FF"/>
+          <w:sz w:val="19"/>
+          <w:szCs w:val="19"/>
+          <w:lang w:val="en-US"/>
+        </w:rPr>
+        <w:t>="</w:t>
+      </w:r>
+      <w:proofErr w:type="spellStart"/>
+      <w:r>
+        <w:rPr>
+          <w:rFonts w:ascii="Cascadia Mono" w:hAnsi="Cascadia Mono" w:cs="Cascadia Mono"/>
+          <w:color w:val="0000FF"/>
+          <w:sz w:val="19"/>
+          <w:szCs w:val="19"/>
+          <w:lang w:val="en-US"/>
+        </w:rPr>
+        <w:t>AddButton_Click</w:t>
+      </w:r>
+      <w:proofErr w:type="spellEnd"/>
+      <w:r>
+        <w:rPr>
+          <w:rFonts w:ascii="Cascadia Mono" w:hAnsi="Cascadia Mono" w:cs="Cascadia Mono"/>
+          <w:color w:val="0000FF"/>
+          <w:sz w:val="19"/>
+          <w:szCs w:val="19"/>
+          <w:lang w:val="en-US"/>
+        </w:rPr>
+        <w:t>"</w:t>
+      </w:r>
+      <w:r>
+        <w:rPr>
+          <w:rFonts w:ascii="Cascadia Mono" w:hAnsi="Cascadia Mono" w:cs="Cascadia Mono"/>
+          <w:color w:val="FF0000"/>
+          <w:sz w:val="19"/>
+          <w:szCs w:val="19"/>
+          <w:lang w:val="en-US"/>
+        </w:rPr>
+        <w:t xml:space="preserve"> Height</w:t>
+      </w:r>
+      <w:r>
+        <w:rPr>
+          <w:rFonts w:ascii="Cascadia Mono" w:hAnsi="Cascadia Mono" w:cs="Cascadia Mono"/>
+          <w:color w:val="0000FF"/>
+          <w:sz w:val="19"/>
+          <w:szCs w:val="19"/>
+          <w:lang w:val="en-US"/>
+        </w:rPr>
+        <w:t>="50"</w:t>
+      </w:r>
+    </w:p>
+    <w:p>
+      <w:pPr>
+        <w:autoSpaceDE w:val="0"/>
+        <w:autoSpaceDN w:val="0"/>
+        <w:adjustRightInd w:val="0"/>
+        <w:spacing w:after="0" w:line="240" w:lineRule="auto"/>
+        <w:rPr>
+          <w:rFonts w:ascii="Cascadia Mono" w:hAnsi="Cascadia Mono" w:cs="Cascadia Mono"/>
+          <w:color w:val="0000FF"/>
+          <w:sz w:val="19"/>
+          <w:szCs w:val="19"/>
+          <w:lang w:val="en-US"/>
+        </w:rPr>
+      </w:pPr>
+      <w:r>
+        <w:rPr>
+          <w:rFonts w:ascii="Cascadia Mono" w:hAnsi="Cascadia Mono" w:cs="Cascadia Mono"/>
+          <w:color w:val="000000"/>
+          <w:sz w:val="19"/>
+          <w:szCs w:val="19"/>
+          <w:lang w:val="en-US"/>
+        </w:rPr>
+        <w:t xml:space="preserve">               </w:t>
+      </w:r>
+      <w:r>
+        <w:rPr>
+          <w:rFonts w:ascii="Cascadia Mono" w:hAnsi="Cascadia Mono" w:cs="Cascadia Mono"/>
+          <w:color w:val="FF0000"/>
+          <w:sz w:val="19"/>
+          <w:szCs w:val="19"/>
+          <w:lang w:val="en-US"/>
+        </w:rPr>
+        <w:t xml:space="preserve"> Margin</w:t>
+      </w:r>
+      <w:r>
+        <w:rPr>
+          <w:rFonts w:ascii="Cascadia Mono" w:hAnsi="Cascadia Mono" w:cs="Cascadia Mono"/>
+          <w:color w:val="0000FF"/>
+          <w:sz w:val="19"/>
+          <w:szCs w:val="19"/>
+          <w:lang w:val="en-US"/>
+        </w:rPr>
+        <w:t>="10"/&gt;</w:t>
+      </w:r>
+    </w:p>
+    <w:p>
+      <w:pPr>
+        <w:autoSpaceDE w:val="0"/>
+        <w:autoSpaceDN w:val="0"/>
+        <w:adjustRightInd w:val="0"/>
+        <w:spacing w:after="0" w:line="240" w:lineRule="auto"/>
+        <w:rPr>
+          <w:rFonts w:ascii="Cascadia Mono" w:hAnsi="Cascadia Mono" w:cs="Cascadia Mono"/>
+          <w:color w:val="0000FF"/>
+          <w:sz w:val="19"/>
+          <w:szCs w:val="19"/>
+          <w:lang w:val="en-US"/>
+        </w:rPr>
+      </w:pPr>
+    </w:p>
+    <w:p>
+      <w:pPr>
+        <w:autoSpaceDE w:val="0"/>
+        <w:autoSpaceDN w:val="0"/>
+        <w:adjustRightInd w:val="0"/>
+        <w:spacing w:after="0" w:line="240" w:lineRule="auto"/>
+        <w:rPr>
+          <w:rFonts w:ascii="Cascadia Mono" w:hAnsi="Cascadia Mono" w:cs="Cascadia Mono"/>
+          <w:color w:val="000000"/>
+          <w:sz w:val="19"/>
+          <w:szCs w:val="19"/>
+          <w:lang w:val="en-US"/>
+        </w:rPr>
+      </w:pPr>
+      <w:r>
+        <w:rPr>
+          <w:rFonts w:ascii="Cascadia Mono" w:hAnsi="Cascadia Mono" w:cs="Cascadia Mono"/>
+          <w:color w:val="000000"/>
+          <w:sz w:val="19"/>
+          <w:szCs w:val="19"/>
+          <w:lang w:val="en-US"/>
+        </w:rPr>
+        <w:t xml:space="preserve">        </w:t>
+      </w:r>
+      <w:r>
+        <w:rPr>
+          <w:rFonts w:ascii="Cascadia Mono" w:hAnsi="Cascadia Mono" w:cs="Cascadia Mono"/>
+          <w:color w:val="0000FF"/>
+          <w:sz w:val="19"/>
+          <w:szCs w:val="19"/>
+          <w:lang w:val="en-US"/>
+        </w:rPr>
+        <w:t>&lt;</w:t>
+      </w:r>
+      <w:r>
+        <w:rPr>
+          <w:rFonts w:ascii="Cascadia Mono" w:hAnsi="Cascadia Mono" w:cs="Cascadia Mono"/>
+          <w:color w:val="A31515"/>
+          <w:sz w:val="19"/>
+          <w:szCs w:val="19"/>
+          <w:lang w:val="en-US"/>
+        </w:rPr>
+        <w:t>Button</w:t>
+      </w:r>
+      <w:r>
+        <w:rPr>
+          <w:rFonts w:ascii="Cascadia Mono" w:hAnsi="Cascadia Mono" w:cs="Cascadia Mono"/>
+          <w:color w:val="FF0000"/>
+          <w:sz w:val="19"/>
+          <w:szCs w:val="19"/>
+          <w:lang w:val="en-US"/>
+        </w:rPr>
+        <w:t xml:space="preserve"> Content</w:t>
+      </w:r>
+      <w:r>
+        <w:rPr>
+          <w:rFonts w:ascii="Cascadia Mono" w:hAnsi="Cascadia Mono" w:cs="Cascadia Mono"/>
+          <w:color w:val="0000FF"/>
+          <w:sz w:val="19"/>
+          <w:szCs w:val="19"/>
+          <w:lang w:val="en-US"/>
+        </w:rPr>
+        <w:t>="</w:t>
+      </w:r>
+      <w:r>
+        <w:rPr>
+          <w:rFonts w:ascii="Cascadia Mono" w:hAnsi="Cascadia Mono" w:cs="Cascadia Mono"/>
+          <w:color w:val="0000FF"/>
+          <w:sz w:val="19"/>
+          <w:szCs w:val="19"/>
+        </w:rPr>
+        <w:t>Удалить</w:t>
+      </w:r>
+      <w:r>
+        <w:rPr>
+          <w:rFonts w:ascii="Cascadia Mono" w:hAnsi="Cascadia Mono" w:cs="Cascadia Mono"/>
+          <w:color w:val="0000FF"/>
+          <w:sz w:val="19"/>
+          <w:szCs w:val="19"/>
+          <w:lang w:val="en-US"/>
+        </w:rPr>
+        <w:t>"</w:t>
+      </w:r>
+      <w:r>
+        <w:rPr>
+          <w:rFonts w:ascii="Cascadia Mono" w:hAnsi="Cascadia Mono" w:cs="Cascadia Mono"/>
+          <w:color w:val="000000"/>
+          <w:sz w:val="19"/>
+          <w:szCs w:val="19"/>
+          <w:lang w:val="en-US"/>
+        </w:rPr>
+        <w:t xml:space="preserve"> </w:t>
+      </w:r>
+    </w:p>
+    <w:p>
+      <w:pPr>
+        <w:autoSpaceDE w:val="0"/>
+        <w:autoSpaceDN w:val="0"/>
+        <w:adjustRightInd w:val="0"/>
+        <w:spacing w:after="0" w:line="240" w:lineRule="auto"/>
+        <w:rPr>
+          <w:rFonts w:ascii="Cascadia Mono" w:hAnsi="Cascadia Mono" w:cs="Cascadia Mono"/>
+          <w:color w:val="000000"/>
+          <w:sz w:val="19"/>
+          <w:szCs w:val="19"/>
+          <w:lang w:val="en-US"/>
+        </w:rPr>
+      </w:pPr>
+      <w:r>
+        <w:rPr>
+          <w:rFonts w:ascii="Cascadia Mono" w:hAnsi="Cascadia Mono" w:cs="Cascadia Mono"/>
+          <w:color w:val="000000"/>
+          <w:sz w:val="19"/>
+          <w:szCs w:val="19"/>
+          <w:lang w:val="en-US"/>
+        </w:rPr>
+        <w:t xml:space="preserve">           </w:t>
+      </w:r>
+      <w:r>
+        <w:rPr>
+          <w:rFonts w:ascii="Cascadia Mono" w:hAnsi="Cascadia Mono" w:cs="Cascadia Mono"/>
+          <w:color w:val="FF0000"/>
+          <w:sz w:val="19"/>
+          <w:szCs w:val="19"/>
+          <w:lang w:val="en-US"/>
+        </w:rPr>
+        <w:t xml:space="preserve"> </w:t>
+      </w:r>
+      <w:proofErr w:type="spellStart"/>
+      <w:r>
+        <w:rPr>
+          <w:rFonts w:ascii="Cascadia Mono" w:hAnsi="Cascadia Mono" w:cs="Cascadia Mono"/>
+          <w:color w:val="FF0000"/>
+          <w:sz w:val="19"/>
+          <w:szCs w:val="19"/>
+          <w:lang w:val="en-US"/>
+        </w:rPr>
+        <w:t>HorizontalAlignment</w:t>
+      </w:r>
+      <w:proofErr w:type="spellEnd"/>
+      <w:r>
+        <w:rPr>
+          <w:rFonts w:ascii="Cascadia Mono" w:hAnsi="Cascadia Mono" w:cs="Cascadia Mono"/>
+          <w:color w:val="0000FF"/>
+          <w:sz w:val="19"/>
+          <w:szCs w:val="19"/>
+          <w:lang w:val="en-US"/>
+        </w:rPr>
+        <w:t>="Left"</w:t>
+      </w:r>
+      <w:r>
+        <w:rPr>
+          <w:rFonts w:ascii="Cascadia Mono" w:hAnsi="Cascadia Mono" w:cs="Cascadia Mono"/>
+          <w:color w:val="000000"/>
+          <w:sz w:val="19"/>
+          <w:szCs w:val="19"/>
+          <w:lang w:val="en-US"/>
+        </w:rPr>
+        <w:t xml:space="preserve"> </w:t>
+      </w:r>
+    </w:p>
+    <w:p>
+      <w:pPr>
+        <w:autoSpaceDE w:val="0"/>
+        <w:autoSpaceDN w:val="0"/>
+        <w:adjustRightInd w:val="0"/>
+        <w:spacing w:after="0" w:line="240" w:lineRule="auto"/>
+        <w:rPr>
+          <w:rFonts w:ascii="Cascadia Mono" w:hAnsi="Cascadia Mono" w:cs="Cascadia Mono"/>
+          <w:color w:val="000000"/>
+          <w:sz w:val="19"/>
+          <w:szCs w:val="19"/>
+          <w:lang w:val="en-US"/>
+        </w:rPr>
+      </w:pPr>
+      <w:r>
+        <w:rPr>
+          <w:rFonts w:ascii="Cascadia Mono" w:hAnsi="Cascadia Mono" w:cs="Cascadia Mono"/>
+          <w:color w:val="000000"/>
+          <w:sz w:val="19"/>
+          <w:szCs w:val="19"/>
+          <w:lang w:val="en-US"/>
+        </w:rPr>
+        <w:t xml:space="preserve">           </w:t>
+      </w:r>
+      <w:r>
+        <w:rPr>
+          <w:rFonts w:ascii="Cascadia Mono" w:hAnsi="Cascadia Mono" w:cs="Cascadia Mono"/>
+          <w:color w:val="FF0000"/>
+          <w:sz w:val="19"/>
+          <w:szCs w:val="19"/>
+          <w:lang w:val="en-US"/>
+        </w:rPr>
+        <w:t xml:space="preserve"> </w:t>
+      </w:r>
+      <w:proofErr w:type="spellStart"/>
+      <w:r>
+        <w:rPr>
+          <w:rFonts w:ascii="Cascadia Mono" w:hAnsi="Cascadia Mono" w:cs="Cascadia Mono"/>
+          <w:color w:val="FF0000"/>
+          <w:sz w:val="19"/>
+          <w:szCs w:val="19"/>
+          <w:lang w:val="en-US"/>
+        </w:rPr>
+        <w:t>VerticalAlignment</w:t>
+      </w:r>
+      <w:proofErr w:type="spellEnd"/>
+      <w:r>
+        <w:rPr>
+          <w:rFonts w:ascii="Cascadia Mono" w:hAnsi="Cascadia Mono" w:cs="Cascadia Mono"/>
+          <w:color w:val="0000FF"/>
+          <w:sz w:val="19"/>
+          <w:szCs w:val="19"/>
+          <w:lang w:val="en-US"/>
+        </w:rPr>
+        <w:t>="Bottom"</w:t>
+      </w:r>
+      <w:r>
+        <w:rPr>
+          <w:rFonts w:ascii="Cascadia Mono" w:hAnsi="Cascadia Mono" w:cs="Cascadia Mono"/>
+          <w:color w:val="000000"/>
+          <w:sz w:val="19"/>
+          <w:szCs w:val="19"/>
+          <w:lang w:val="en-US"/>
+        </w:rPr>
+        <w:t xml:space="preserve"> </w:t>
+      </w:r>
+    </w:p>
+    <w:p>
+      <w:pPr>
+        <w:autoSpaceDE w:val="0"/>
+        <w:autoSpaceDN w:val="0"/>
+        <w:adjustRightInd w:val="0"/>
+        <w:spacing w:after="0" w:line="240" w:lineRule="auto"/>
+        <w:rPr>
+          <w:rFonts w:ascii="Cascadia Mono" w:hAnsi="Cascadia Mono" w:cs="Cascadia Mono"/>
+          <w:color w:val="0000FF"/>
+          <w:sz w:val="19"/>
+          <w:szCs w:val="19"/>
+          <w:lang w:val="en-US"/>
+        </w:rPr>
+      </w:pPr>
+      <w:r>
+        <w:rPr>
+          <w:rFonts w:ascii="Cascadia Mono" w:hAnsi="Cascadia Mono" w:cs="Cascadia Mono"/>
+          <w:color w:val="000000"/>
+          <w:sz w:val="19"/>
+          <w:szCs w:val="19"/>
+          <w:lang w:val="en-US"/>
+        </w:rPr>
+        <w:t xml:space="preserve">           </w:t>
+      </w:r>
+      <w:r>
+        <w:rPr>
+          <w:rFonts w:ascii="Cascadia Mono" w:hAnsi="Cascadia Mono" w:cs="Cascadia Mono"/>
+          <w:color w:val="FF0000"/>
+          <w:sz w:val="19"/>
+          <w:szCs w:val="19"/>
+          <w:lang w:val="en-US"/>
+        </w:rPr>
+        <w:t xml:space="preserve"> Width</w:t>
+      </w:r>
+      <w:r>
+        <w:rPr>
+          <w:rFonts w:ascii="Cascadia Mono" w:hAnsi="Cascadia Mono" w:cs="Cascadia Mono"/>
+          <w:color w:val="0000FF"/>
+          <w:sz w:val="19"/>
+          <w:szCs w:val="19"/>
+          <w:lang w:val="en-US"/>
+        </w:rPr>
+        <w:t>="100"</w:t>
+      </w:r>
+    </w:p>
+    <w:p>
+      <w:pPr>
+        <w:autoSpaceDE w:val="0"/>
+        <w:autoSpaceDN w:val="0"/>
+        <w:adjustRightInd w:val="0"/>
+        <w:spacing w:after="0" w:line="240" w:lineRule="auto"/>
+        <w:rPr>
+          <w:rFonts w:ascii="Cascadia Mono" w:hAnsi="Cascadia Mono" w:cs="Cascadia Mono"/>
+          <w:color w:val="0000FF"/>
+          <w:sz w:val="19"/>
+          <w:szCs w:val="19"/>
+          <w:lang w:val="en-US"/>
+        </w:rPr>
+      </w:pPr>
+      <w:r>
+        <w:rPr>
+          <w:rFonts w:ascii="Cascadia Mono" w:hAnsi="Cascadia Mono" w:cs="Cascadia Mono"/>
+          <w:color w:val="000000"/>
+          <w:sz w:val="19"/>
+          <w:szCs w:val="19"/>
+          <w:lang w:val="en-US"/>
+        </w:rPr>
+        <w:t xml:space="preserve">           </w:t>
+      </w:r>
+      <w:r>
+        <w:rPr>
+          <w:rFonts w:ascii="Cascadia Mono" w:hAnsi="Cascadia Mono" w:cs="Cascadia Mono"/>
+          <w:color w:val="FF0000"/>
+          <w:sz w:val="19"/>
+          <w:szCs w:val="19"/>
+          <w:lang w:val="en-US"/>
+        </w:rPr>
+        <w:t xml:space="preserve"> Background</w:t>
+      </w:r>
+      <w:r>
+        <w:rPr>
+          <w:rFonts w:ascii="Cascadia Mono" w:hAnsi="Cascadia Mono" w:cs="Cascadia Mono"/>
+          <w:color w:val="0000FF"/>
+          <w:sz w:val="19"/>
+          <w:szCs w:val="19"/>
+          <w:lang w:val="en-US"/>
+        </w:rPr>
+        <w:t>="#FFCBAAFF"</w:t>
+      </w:r>
+      <w:r>
+        <w:rPr>
+          <w:rFonts w:ascii="Cascadia Mono" w:hAnsi="Cascadia Mono" w:cs="Cascadia Mono"/>
+          <w:color w:val="FF0000"/>
+          <w:sz w:val="19"/>
+          <w:szCs w:val="19"/>
+          <w:lang w:val="en-US"/>
+        </w:rPr>
+        <w:t xml:space="preserve"> Foreground</w:t>
+      </w:r>
+      <w:r>
+        <w:rPr>
+          <w:rFonts w:ascii="Cascadia Mono" w:hAnsi="Cascadia Mono" w:cs="Cascadia Mono"/>
+          <w:color w:val="0000FF"/>
+          <w:sz w:val="19"/>
+          <w:szCs w:val="19"/>
+          <w:lang w:val="en-US"/>
+        </w:rPr>
+        <w:t>="White"</w:t>
+      </w:r>
+      <w:r>
+        <w:rPr>
+          <w:rFonts w:ascii="Cascadia Mono" w:hAnsi="Cascadia Mono" w:cs="Cascadia Mono"/>
+          <w:color w:val="FF0000"/>
+          <w:sz w:val="19"/>
+          <w:szCs w:val="19"/>
+          <w:lang w:val="en-US"/>
+        </w:rPr>
+        <w:t xml:space="preserve"> </w:t>
+      </w:r>
+      <w:proofErr w:type="spellStart"/>
+      <w:r>
+        <w:rPr>
+          <w:rFonts w:ascii="Cascadia Mono" w:hAnsi="Cascadia Mono" w:cs="Cascadia Mono"/>
+          <w:color w:val="FF0000"/>
+          <w:sz w:val="19"/>
+          <w:szCs w:val="19"/>
+          <w:lang w:val="en-US"/>
+        </w:rPr>
+        <w:t>FontFamily</w:t>
+      </w:r>
+      <w:proofErr w:type="spellEnd"/>
+      <w:r>
+        <w:rPr>
+          <w:rFonts w:ascii="Cascadia Mono" w:hAnsi="Cascadia Mono" w:cs="Cascadia Mono"/>
+          <w:color w:val="0000FF"/>
+          <w:sz w:val="19"/>
+          <w:szCs w:val="19"/>
+          <w:lang w:val="en-US"/>
+        </w:rPr>
+        <w:t>="Arial Black"</w:t>
+      </w:r>
+    </w:p>
+    <w:p>
+      <w:pPr>
+        <w:autoSpaceDE w:val="0"/>
+        <w:autoSpaceDN w:val="0"/>
+        <w:adjustRightInd w:val="0"/>
+        <w:spacing w:after="0" w:line="240" w:lineRule="auto"/>
+        <w:rPr>
+          <w:rFonts w:ascii="Cascadia Mono" w:hAnsi="Cascadia Mono" w:cs="Cascadia Mono"/>
+          <w:color w:val="0000FF"/>
+          <w:sz w:val="19"/>
+          <w:szCs w:val="19"/>
+          <w:lang w:val="en-US"/>
+        </w:rPr>
+      </w:pPr>
+      <w:r>
+        <w:rPr>
+          <w:rFonts w:ascii="Cascadia Mono" w:hAnsi="Cascadia Mono" w:cs="Cascadia Mono"/>
+          <w:color w:val="000000"/>
+          <w:sz w:val="19"/>
+          <w:szCs w:val="19"/>
+          <w:lang w:val="en-US"/>
+        </w:rPr>
+        <w:t xml:space="preserve">           </w:t>
+      </w:r>
+      <w:r>
+        <w:rPr>
+          <w:rFonts w:ascii="Cascadia Mono" w:hAnsi="Cascadia Mono" w:cs="Cascadia Mono"/>
+          <w:color w:val="FF0000"/>
+          <w:sz w:val="19"/>
+          <w:szCs w:val="19"/>
+          <w:lang w:val="en-US"/>
+        </w:rPr>
+        <w:t xml:space="preserve"> Click</w:t>
+      </w:r>
+      <w:r>
+        <w:rPr>
+          <w:rFonts w:ascii="Cascadia Mono" w:hAnsi="Cascadia Mono" w:cs="Cascadia Mono"/>
+          <w:color w:val="0000FF"/>
+          <w:sz w:val="19"/>
+          <w:szCs w:val="19"/>
+          <w:lang w:val="en-US"/>
+        </w:rPr>
+        <w:t>="</w:t>
+      </w:r>
+      <w:proofErr w:type="spellStart"/>
+      <w:r>
+        <w:rPr>
+          <w:rFonts w:ascii="Cascadia Mono" w:hAnsi="Cascadia Mono" w:cs="Cascadia Mono"/>
+          <w:color w:val="0000FF"/>
+          <w:sz w:val="19"/>
+          <w:szCs w:val="19"/>
+          <w:lang w:val="en-US"/>
+        </w:rPr>
+        <w:t>DeleteButton_Click</w:t>
+      </w:r>
+      <w:proofErr w:type="spellEnd"/>
+      <w:r>
+        <w:rPr>
+          <w:rFonts w:ascii="Cascadia Mono" w:hAnsi="Cascadia Mono" w:cs="Cascadia Mono"/>
+          <w:color w:val="0000FF"/>
+          <w:sz w:val="19"/>
+          <w:szCs w:val="19"/>
+          <w:lang w:val="en-US"/>
+        </w:rPr>
+        <w:t>"</w:t>
+      </w:r>
+      <w:r>
+        <w:rPr>
+          <w:rFonts w:ascii="Cascadia Mono" w:hAnsi="Cascadia Mono" w:cs="Cascadia Mono"/>
+          <w:color w:val="FF0000"/>
+          <w:sz w:val="19"/>
+          <w:szCs w:val="19"/>
+          <w:lang w:val="en-US"/>
+        </w:rPr>
+        <w:t xml:space="preserve"> Height</w:t>
+      </w:r>
+      <w:r>
+        <w:rPr>
+          <w:rFonts w:ascii="Cascadia Mono" w:hAnsi="Cascadia Mono" w:cs="Cascadia Mono"/>
+          <w:color w:val="0000FF"/>
+          <w:sz w:val="19"/>
+          <w:szCs w:val="19"/>
+          <w:lang w:val="en-US"/>
+        </w:rPr>
+        <w:t>="50"</w:t>
+      </w:r>
+    </w:p>
+    <w:p>
+      <w:pPr>
+        <w:autoSpaceDE w:val="0"/>
+        <w:autoSpaceDN w:val="0"/>
+        <w:adjustRightInd w:val="0"/>
+        <w:spacing w:after="0" w:line="240" w:lineRule="auto"/>
+        <w:rPr>
+          <w:rFonts w:ascii="Cascadia Mono" w:hAnsi="Cascadia Mono" w:cs="Cascadia Mono"/>
+          <w:color w:val="0000FF"/>
+          <w:sz w:val="19"/>
+          <w:szCs w:val="19"/>
+          <w:lang w:val="en-US"/>
+        </w:rPr>
+      </w:pPr>
+      <w:r>
+        <w:rPr>
+          <w:rFonts w:ascii="Cascadia Mono" w:hAnsi="Cascadia Mono" w:cs="Cascadia Mono"/>
+          <w:color w:val="000000"/>
+          <w:sz w:val="19"/>
+          <w:szCs w:val="19"/>
+          <w:lang w:val="en-US"/>
+        </w:rPr>
+        <w:t xml:space="preserve">               </w:t>
+      </w:r>
+      <w:r>
+        <w:rPr>
+          <w:rFonts w:ascii="Cascadia Mono" w:hAnsi="Cascadia Mono" w:cs="Cascadia Mono"/>
+          <w:color w:val="FF0000"/>
+          <w:sz w:val="19"/>
+          <w:szCs w:val="19"/>
+          <w:lang w:val="en-US"/>
+        </w:rPr>
+        <w:t xml:space="preserve"> Margin</w:t>
+      </w:r>
+      <w:r>
+        <w:rPr>
+          <w:rFonts w:ascii="Cascadia Mono" w:hAnsi="Cascadia Mono" w:cs="Cascadia Mono"/>
+          <w:color w:val="0000FF"/>
+          <w:sz w:val="19"/>
+          <w:szCs w:val="19"/>
+          <w:lang w:val="en-US"/>
+        </w:rPr>
+        <w:t>="10"/&gt;</w:t>
+      </w:r>
+    </w:p>
+    <w:p>
+      <w:pPr>
+        <w:autoSpaceDE w:val="0"/>
+        <w:autoSpaceDN w:val="0"/>
+        <w:adjustRightInd w:val="0"/>
+        <w:spacing w:after="0" w:line="240" w:lineRule="auto"/>
+        <w:rPr>
+          <w:rFonts w:ascii="Cascadia Mono" w:hAnsi="Cascadia Mono" w:cs="Cascadia Mono"/>
+          <w:color w:val="0000FF"/>
+          <w:sz w:val="19"/>
+          <w:szCs w:val="19"/>
+          <w:lang w:val="en-US"/>
+        </w:rPr>
+      </w:pPr>
+      <w:r>
+        <w:rPr>
+          <w:rFonts w:ascii="Cascadia Mono" w:hAnsi="Cascadia Mono" w:cs="Cascadia Mono"/>
+          <w:color w:val="000000"/>
+          <w:sz w:val="19"/>
+          <w:szCs w:val="19"/>
+          <w:lang w:val="en-US"/>
+        </w:rPr>
+        <w:t xml:space="preserve">        </w:t>
+      </w:r>
+      <w:r>
+        <w:rPr>
+          <w:rFonts w:ascii="Cascadia Mono" w:hAnsi="Cascadia Mono" w:cs="Cascadia Mono"/>
+          <w:color w:val="0000FF"/>
+          <w:sz w:val="19"/>
+          <w:szCs w:val="19"/>
+          <w:lang w:val="en-US"/>
+        </w:rPr>
+        <w:t>&lt;</w:t>
+      </w:r>
+      <w:proofErr w:type="spellStart"/>
+      <w:r>
+        <w:rPr>
+          <w:rFonts w:ascii="Cascadia Mono" w:hAnsi="Cascadia Mono" w:cs="Cascadia Mono"/>
+          <w:color w:val="A31515"/>
+          <w:sz w:val="19"/>
+          <w:szCs w:val="19"/>
+          <w:lang w:val="en-US"/>
+        </w:rPr>
+        <w:t>StackPanel</w:t>
+      </w:r>
+      <w:proofErr w:type="spellEnd"/>
+      <w:r>
+        <w:rPr>
+          <w:rFonts w:ascii="Cascadia Mono" w:hAnsi="Cascadia Mono" w:cs="Cascadia Mono"/>
+          <w:color w:val="0000FF"/>
+          <w:sz w:val="19"/>
+          <w:szCs w:val="19"/>
+          <w:lang w:val="en-US"/>
+        </w:rPr>
+        <w:t>&gt;</w:t>
+      </w:r>
+    </w:p>
+    <w:p>
+      <w:pPr>
+        <w:autoSpaceDE w:val="0"/>
+        <w:autoSpaceDN w:val="0"/>
+        <w:adjustRightInd w:val="0"/>
+        <w:spacing w:after="0" w:line="240" w:lineRule="auto"/>
+        <w:rPr>
+          <w:rFonts w:ascii="Cascadia Mono" w:hAnsi="Cascadia Mono" w:cs="Cascadia Mono"/>
+          <w:color w:val="A31515"/>
+          <w:sz w:val="19"/>
+          <w:szCs w:val="19"/>
+          <w:lang w:val="en-US"/>
+        </w:rPr>
+      </w:pPr>
+      <w:r>
+        <w:rPr>
+          <w:rFonts w:ascii="Cascadia Mono" w:hAnsi="Cascadia Mono" w:cs="Cascadia Mono"/>
+          <w:color w:val="000000"/>
+          <w:sz w:val="19"/>
+          <w:szCs w:val="19"/>
+          <w:lang w:val="en-US"/>
+        </w:rPr>
+        <w:t xml:space="preserve">            </w:t>
+      </w:r>
+      <w:r>
+        <w:rPr>
+          <w:rFonts w:ascii="Cascadia Mono" w:hAnsi="Cascadia Mono" w:cs="Cascadia Mono"/>
+          <w:color w:val="0000FF"/>
+          <w:sz w:val="19"/>
+          <w:szCs w:val="19"/>
+          <w:lang w:val="en-US"/>
+        </w:rPr>
+        <w:t>&lt;</w:t>
+      </w:r>
+      <w:proofErr w:type="spellStart"/>
+      <w:r>
+        <w:rPr>
+          <w:rFonts w:ascii="Cascadia Mono" w:hAnsi="Cascadia Mono" w:cs="Cascadia Mono"/>
+          <w:color w:val="A31515"/>
+          <w:sz w:val="19"/>
+          <w:szCs w:val="19"/>
+          <w:lang w:val="en-US"/>
+        </w:rPr>
+        <w:t>RadioButton</w:t>
+      </w:r>
+      <w:proofErr w:type="spellEnd"/>
+    </w:p>
+    <w:p>
+      <w:pPr>
+        <w:autoSpaceDE w:val="0"/>
+        <w:autoSpaceDN w:val="0"/>
+        <w:adjustRightInd w:val="0"/>
+        <w:spacing w:after="0" w:line="240" w:lineRule="auto"/>
+        <w:rPr>
+          <w:rFonts w:ascii="Cascadia Mono" w:hAnsi="Cascadia Mono" w:cs="Cascadia Mono"/>
+          <w:color w:val="0000FF"/>
+          <w:sz w:val="19"/>
+          <w:szCs w:val="19"/>
+          <w:lang w:val="en-US"/>
+        </w:rPr>
+      </w:pPr>
+      <w:r>
+        <w:rPr>
+          <w:rFonts w:ascii="Cascadia Mono" w:hAnsi="Cascadia Mono" w:cs="Cascadia Mono"/>
+          <w:color w:val="000000"/>
+          <w:sz w:val="19"/>
+          <w:szCs w:val="19"/>
+          <w:lang w:val="en-US"/>
+        </w:rPr>
+        <w:t xml:space="preserve">               </w:t>
+      </w:r>
+      <w:r>
+        <w:rPr>
+          <w:rFonts w:ascii="Cascadia Mono" w:hAnsi="Cascadia Mono" w:cs="Cascadia Mono"/>
+          <w:color w:val="FF0000"/>
+          <w:sz w:val="19"/>
+          <w:szCs w:val="19"/>
+          <w:lang w:val="en-US"/>
+        </w:rPr>
+        <w:t xml:space="preserve"> Margin</w:t>
+      </w:r>
+      <w:r>
+        <w:rPr>
+          <w:rFonts w:ascii="Cascadia Mono" w:hAnsi="Cascadia Mono" w:cs="Cascadia Mono"/>
+          <w:color w:val="0000FF"/>
+          <w:sz w:val="19"/>
+          <w:szCs w:val="19"/>
+          <w:lang w:val="en-US"/>
+        </w:rPr>
+        <w:t>="10"</w:t>
+      </w:r>
+    </w:p>
+    <w:p>
+      <w:pPr>
+        <w:autoSpaceDE w:val="0"/>
+        <w:autoSpaceDN w:val="0"/>
+        <w:adjustRightInd w:val="0"/>
+        <w:spacing w:after="0" w:line="240" w:lineRule="auto"/>
+        <w:rPr>
+          <w:rFonts w:ascii="Cascadia Mono" w:hAnsi="Cascadia Mono" w:cs="Cascadia Mono"/>
+          <w:color w:val="0000FF"/>
+          <w:sz w:val="19"/>
+          <w:szCs w:val="19"/>
+          <w:lang w:val="en-US"/>
+        </w:rPr>
+      </w:pPr>
+      <w:r>
+        <w:rPr>
+          <w:rFonts w:ascii="Cascadia Mono" w:hAnsi="Cascadia Mono" w:cs="Cascadia Mono"/>
+          <w:color w:val="000000"/>
+          <w:sz w:val="19"/>
+          <w:szCs w:val="19"/>
+          <w:lang w:val="en-US"/>
+        </w:rPr>
+        <w:t xml:space="preserve">               </w:t>
+      </w:r>
+      <w:r>
+        <w:rPr>
+          <w:rFonts w:ascii="Cascadia Mono" w:hAnsi="Cascadia Mono" w:cs="Cascadia Mono"/>
+          <w:color w:val="FF0000"/>
+          <w:sz w:val="19"/>
+          <w:szCs w:val="19"/>
+          <w:lang w:val="en-US"/>
+        </w:rPr>
+        <w:t xml:space="preserve"> Name</w:t>
+      </w:r>
+      <w:r>
+        <w:rPr>
+          <w:rFonts w:ascii="Cascadia Mono" w:hAnsi="Cascadia Mono" w:cs="Cascadia Mono"/>
+          <w:color w:val="0000FF"/>
+          <w:sz w:val="19"/>
+          <w:szCs w:val="19"/>
+          <w:lang w:val="en-US"/>
+        </w:rPr>
+        <w:t>="</w:t>
+      </w:r>
+      <w:proofErr w:type="spellStart"/>
+      <w:r>
+        <w:rPr>
+          <w:rFonts w:ascii="Cascadia Mono" w:hAnsi="Cascadia Mono" w:cs="Cascadia Mono"/>
+          <w:color w:val="0000FF"/>
+          <w:sz w:val="19"/>
+          <w:szCs w:val="19"/>
+          <w:lang w:val="en-US"/>
+        </w:rPr>
+        <w:t>RbtUp</w:t>
+      </w:r>
+      <w:proofErr w:type="spellEnd"/>
+      <w:r>
+        <w:rPr>
+          <w:rFonts w:ascii="Cascadia Mono" w:hAnsi="Cascadia Mono" w:cs="Cascadia Mono"/>
+          <w:color w:val="0000FF"/>
+          <w:sz w:val="19"/>
+          <w:szCs w:val="19"/>
+          <w:lang w:val="en-US"/>
+        </w:rPr>
+        <w:t>"</w:t>
+      </w:r>
+    </w:p>
+    <w:p>
+      <w:pPr>
+        <w:autoSpaceDE w:val="0"/>
+        <w:autoSpaceDN w:val="0"/>
+        <w:adjustRightInd w:val="0"/>
+        <w:spacing w:after="0" w:line="240" w:lineRule="auto"/>
+        <w:rPr>
+          <w:rFonts w:ascii="Cascadia Mono" w:hAnsi="Cascadia Mono" w:cs="Cascadia Mono"/>
+          <w:color w:val="0000FF"/>
+          <w:sz w:val="19"/>
+          <w:szCs w:val="19"/>
+        </w:rPr>
+      </w:pPr>
+      <w:r>
+        <w:rPr>
+          <w:rFonts w:ascii="Cascadia Mono" w:hAnsi="Cascadia Mono" w:cs="Cascadia Mono"/>
+          <w:color w:val="000000"/>
+          <w:sz w:val="19"/>
+          <w:szCs w:val="19"/>
+          <w:lang w:val="en-US"/>
+        </w:rPr>
+        <w:t xml:space="preserve">               </w:t>
+      </w:r>
+      <w:r>
+        <w:rPr>
+          <w:rFonts w:ascii="Cascadia Mono" w:hAnsi="Cascadia Mono" w:cs="Cascadia Mono"/>
+          <w:color w:val="FF0000"/>
+          <w:sz w:val="19"/>
+          <w:szCs w:val="19"/>
+          <w:lang w:val="en-US"/>
+        </w:rPr>
+        <w:t xml:space="preserve"> </w:t>
+      </w:r>
+      <w:proofErr w:type="spellStart"/>
+      <w:r>
+        <w:rPr>
+          <w:rFonts w:ascii="Cascadia Mono" w:hAnsi="Cascadia Mono" w:cs="Cascadia Mono"/>
+          <w:color w:val="FF0000"/>
+          <w:sz w:val="19"/>
+          <w:szCs w:val="19"/>
+        </w:rPr>
+        <w:t>Content</w:t>
+      </w:r>
+      <w:proofErr w:type="spellEnd"/>
+      <w:r>
+        <w:rPr>
+          <w:rFonts w:ascii="Cascadia Mono" w:hAnsi="Cascadia Mono" w:cs="Cascadia Mono"/>
+          <w:color w:val="0000FF"/>
+          <w:sz w:val="19"/>
+          <w:szCs w:val="19"/>
+        </w:rPr>
+        <w:t>="Сортировка цены по возрастанию"</w:t>
+      </w:r>
+    </w:p>
+    <w:p>
+      <w:pPr>
+        <w:autoSpaceDE w:val="0"/>
+        <w:autoSpaceDN w:val="0"/>
+        <w:adjustRightInd w:val="0"/>
+        <w:spacing w:after="0" w:line="240" w:lineRule="auto"/>
+        <w:rPr>
+          <w:rFonts w:ascii="Cascadia Mono" w:hAnsi="Cascadia Mono" w:cs="Cascadia Mono"/>
+          <w:color w:val="0000FF"/>
+          <w:sz w:val="19"/>
+          <w:szCs w:val="19"/>
+          <w:lang w:val="en-US"/>
+        </w:rPr>
+      </w:pPr>
+      <w:r>
+        <w:rPr>
+          <w:rFonts w:ascii="Cascadia Mono" w:hAnsi="Cascadia Mono" w:cs="Cascadia Mono"/>
+          <w:color w:val="000000"/>
+          <w:sz w:val="19"/>
+          <w:szCs w:val="19"/>
+        </w:rPr>
+        <w:t xml:space="preserve">               </w:t>
+      </w:r>
+      <w:r>
+        <w:rPr>
+          <w:rFonts w:ascii="Cascadia Mono" w:hAnsi="Cascadia Mono" w:cs="Cascadia Mono"/>
+          <w:color w:val="FF0000"/>
+          <w:sz w:val="19"/>
+          <w:szCs w:val="19"/>
+        </w:rPr>
+        <w:t xml:space="preserve"> </w:t>
+      </w:r>
+      <w:proofErr w:type="spellStart"/>
+      <w:r>
+        <w:rPr>
+          <w:rFonts w:ascii="Cascadia Mono" w:hAnsi="Cascadia Mono" w:cs="Cascadia Mono"/>
+          <w:color w:val="FF0000"/>
+          <w:sz w:val="19"/>
+          <w:szCs w:val="19"/>
+          <w:lang w:val="en-US"/>
+        </w:rPr>
+        <w:t>FontFamily</w:t>
+      </w:r>
+      <w:proofErr w:type="spellEnd"/>
+      <w:r>
+        <w:rPr>
+          <w:rFonts w:ascii="Cascadia Mono" w:hAnsi="Cascadia Mono" w:cs="Cascadia Mono"/>
+          <w:color w:val="0000FF"/>
+          <w:sz w:val="19"/>
+          <w:szCs w:val="19"/>
+          <w:lang w:val="en-US"/>
+        </w:rPr>
+        <w:t>="Arial Black"</w:t>
+      </w:r>
+    </w:p>
+    <w:p>
+      <w:pPr>
+        <w:autoSpaceDE w:val="0"/>
+        <w:autoSpaceDN w:val="0"/>
+        <w:adjustRightInd w:val="0"/>
+        <w:spacing w:after="0" w:line="240" w:lineRule="auto"/>
+        <w:rPr>
+          <w:rFonts w:ascii="Cascadia Mono" w:hAnsi="Cascadia Mono" w:cs="Cascadia Mono"/>
+          <w:color w:val="0000FF"/>
+          <w:sz w:val="19"/>
+          <w:szCs w:val="19"/>
+          <w:lang w:val="en-US"/>
+        </w:rPr>
+      </w:pPr>
+      <w:r>
+        <w:rPr>
+          <w:rFonts w:ascii="Cascadia Mono" w:hAnsi="Cascadia Mono" w:cs="Cascadia Mono"/>
+          <w:color w:val="000000"/>
+          <w:sz w:val="19"/>
+          <w:szCs w:val="19"/>
+          <w:lang w:val="en-US"/>
+        </w:rPr>
+        <w:t xml:space="preserve">               </w:t>
+      </w:r>
+      <w:r>
+        <w:rPr>
+          <w:rFonts w:ascii="Cascadia Mono" w:hAnsi="Cascadia Mono" w:cs="Cascadia Mono"/>
+          <w:color w:val="FF0000"/>
+          <w:sz w:val="19"/>
+          <w:szCs w:val="19"/>
+          <w:lang w:val="en-US"/>
+        </w:rPr>
+        <w:t xml:space="preserve"> Click</w:t>
+      </w:r>
+      <w:r>
+        <w:rPr>
+          <w:rFonts w:ascii="Cascadia Mono" w:hAnsi="Cascadia Mono" w:cs="Cascadia Mono"/>
+          <w:color w:val="0000FF"/>
+          <w:sz w:val="19"/>
+          <w:szCs w:val="19"/>
+          <w:lang w:val="en-US"/>
+        </w:rPr>
+        <w:t>="</w:t>
+      </w:r>
+      <w:proofErr w:type="spellStart"/>
+      <w:r>
+        <w:rPr>
+          <w:rFonts w:ascii="Cascadia Mono" w:hAnsi="Cascadia Mono" w:cs="Cascadia Mono"/>
+          <w:color w:val="0000FF"/>
+          <w:sz w:val="19"/>
+          <w:szCs w:val="19"/>
+          <w:lang w:val="en-US"/>
+        </w:rPr>
+        <w:t>RbtnUp_click</w:t>
+      </w:r>
+      <w:proofErr w:type="spellEnd"/>
+      <w:r>
+        <w:rPr>
+          <w:rFonts w:ascii="Cascadia Mono" w:hAnsi="Cascadia Mono" w:cs="Cascadia Mono"/>
+          <w:color w:val="0000FF"/>
+          <w:sz w:val="19"/>
+          <w:szCs w:val="19"/>
+          <w:lang w:val="en-US"/>
+        </w:rPr>
+        <w:t>"/&gt;</w:t>
+      </w:r>
+    </w:p>
+    <w:p>
+      <w:pPr>
+        <w:autoSpaceDE w:val="0"/>
+        <w:autoSpaceDN w:val="0"/>
+        <w:adjustRightInd w:val="0"/>
+        <w:spacing w:after="0" w:line="240" w:lineRule="auto"/>
+        <w:rPr>
+          <w:rFonts w:ascii="Cascadia Mono" w:hAnsi="Cascadia Mono" w:cs="Cascadia Mono"/>
+          <w:color w:val="A31515"/>
+          <w:sz w:val="19"/>
+          <w:szCs w:val="19"/>
+          <w:lang w:val="en-US"/>
+        </w:rPr>
+      </w:pPr>
+      <w:r>
+        <w:rPr>
+          <w:rFonts w:ascii="Cascadia Mono" w:hAnsi="Cascadia Mono" w:cs="Cascadia Mono"/>
+          <w:color w:val="000000"/>
+          <w:sz w:val="19"/>
+          <w:szCs w:val="19"/>
+          <w:lang w:val="en-US"/>
+        </w:rPr>
+        <w:t xml:space="preserve">            </w:t>
+      </w:r>
+      <w:r>
+        <w:rPr>
+          <w:rFonts w:ascii="Cascadia Mono" w:hAnsi="Cascadia Mono" w:cs="Cascadia Mono"/>
+          <w:color w:val="0000FF"/>
+          <w:sz w:val="19"/>
+          <w:szCs w:val="19"/>
+          <w:lang w:val="en-US"/>
+        </w:rPr>
+        <w:t>&lt;</w:t>
+      </w:r>
+      <w:proofErr w:type="spellStart"/>
+      <w:r>
+        <w:rPr>
+          <w:rFonts w:ascii="Cascadia Mono" w:hAnsi="Cascadia Mono" w:cs="Cascadia Mono"/>
+          <w:color w:val="A31515"/>
+          <w:sz w:val="19"/>
+          <w:szCs w:val="19"/>
+          <w:lang w:val="en-US"/>
+        </w:rPr>
+        <w:t>RadioButton</w:t>
+      </w:r>
+      <w:proofErr w:type="spellEnd"/>
+    </w:p>
+    <w:p>
+      <w:pPr>
+        <w:autoSpaceDE w:val="0"/>
+        <w:autoSpaceDN w:val="0"/>
+        <w:adjustRightInd w:val="0"/>
+        <w:spacing w:after="0" w:line="240" w:lineRule="auto"/>
+        <w:rPr>
+          <w:rFonts w:ascii="Cascadia Mono" w:hAnsi="Cascadia Mono" w:cs="Cascadia Mono"/>
+          <w:color w:val="0000FF"/>
+          <w:sz w:val="19"/>
+          <w:szCs w:val="19"/>
+          <w:lang w:val="en-US"/>
+        </w:rPr>
+      </w:pPr>
+      <w:r>
+        <w:rPr>
+          <w:rFonts w:ascii="Cascadia Mono" w:hAnsi="Cascadia Mono" w:cs="Cascadia Mono"/>
+          <w:color w:val="000000"/>
+          <w:sz w:val="19"/>
+          <w:szCs w:val="19"/>
+          <w:lang w:val="en-US"/>
+        </w:rPr>
+        <w:t xml:space="preserve">               </w:t>
+      </w:r>
+      <w:r>
+        <w:rPr>
+          <w:rFonts w:ascii="Cascadia Mono" w:hAnsi="Cascadia Mono" w:cs="Cascadia Mono"/>
+          <w:color w:val="FF0000"/>
+          <w:sz w:val="19"/>
+          <w:szCs w:val="19"/>
+          <w:lang w:val="en-US"/>
+        </w:rPr>
+        <w:t xml:space="preserve"> Margin</w:t>
+      </w:r>
+      <w:r>
+        <w:rPr>
+          <w:rFonts w:ascii="Cascadia Mono" w:hAnsi="Cascadia Mono" w:cs="Cascadia Mono"/>
+          <w:color w:val="0000FF"/>
+          <w:sz w:val="19"/>
+          <w:szCs w:val="19"/>
+          <w:lang w:val="en-US"/>
+        </w:rPr>
+        <w:t>="10"</w:t>
+      </w:r>
+    </w:p>
+    <w:p>
+      <w:pPr>
+        <w:autoSpaceDE w:val="0"/>
+        <w:autoSpaceDN w:val="0"/>
+        <w:adjustRightInd w:val="0"/>
+        <w:spacing w:after="0" w:line="240" w:lineRule="auto"/>
+        <w:rPr>
+          <w:rFonts w:ascii="Cascadia Mono" w:hAnsi="Cascadia Mono" w:cs="Cascadia Mono"/>
+          <w:color w:val="0000FF"/>
+          <w:sz w:val="19"/>
+          <w:szCs w:val="19"/>
+          <w:lang w:val="en-US"/>
+        </w:rPr>
+      </w:pPr>
+      <w:r>
+        <w:rPr>
+          <w:rFonts w:ascii="Cascadia Mono" w:hAnsi="Cascadia Mono" w:cs="Cascadia Mono"/>
+          <w:color w:val="000000"/>
+          <w:sz w:val="19"/>
+          <w:szCs w:val="19"/>
+          <w:lang w:val="en-US"/>
+        </w:rPr>
+        <w:t xml:space="preserve">               </w:t>
+      </w:r>
+      <w:r>
+        <w:rPr>
+          <w:rFonts w:ascii="Cascadia Mono" w:hAnsi="Cascadia Mono" w:cs="Cascadia Mono"/>
+          <w:color w:val="FF0000"/>
+          <w:sz w:val="19"/>
+          <w:szCs w:val="19"/>
+          <w:lang w:val="en-US"/>
+        </w:rPr>
+        <w:t xml:space="preserve"> Name</w:t>
+      </w:r>
+      <w:r>
+        <w:rPr>
+          <w:rFonts w:ascii="Cascadia Mono" w:hAnsi="Cascadia Mono" w:cs="Cascadia Mono"/>
+          <w:color w:val="0000FF"/>
+          <w:sz w:val="19"/>
+          <w:szCs w:val="19"/>
+          <w:lang w:val="en-US"/>
+        </w:rPr>
+        <w:t>="</w:t>
+      </w:r>
+      <w:proofErr w:type="spellStart"/>
+      <w:r>
+        <w:rPr>
+          <w:rFonts w:ascii="Cascadia Mono" w:hAnsi="Cascadia Mono" w:cs="Cascadia Mono"/>
+          <w:color w:val="0000FF"/>
+          <w:sz w:val="19"/>
+          <w:szCs w:val="19"/>
+          <w:lang w:val="en-US"/>
+        </w:rPr>
+        <w:t>RbtnDown</w:t>
+      </w:r>
+      <w:proofErr w:type="spellEnd"/>
+      <w:r>
+        <w:rPr>
+          <w:rFonts w:ascii="Cascadia Mono" w:hAnsi="Cascadia Mono" w:cs="Cascadia Mono"/>
+          <w:color w:val="0000FF"/>
+          <w:sz w:val="19"/>
+          <w:szCs w:val="19"/>
+          <w:lang w:val="en-US"/>
+        </w:rPr>
+        <w:t>"</w:t>
+      </w:r>
+    </w:p>
+    <w:p>
+      <w:pPr>
+        <w:autoSpaceDE w:val="0"/>
+        <w:autoSpaceDN w:val="0"/>
+        <w:adjustRightInd w:val="0"/>
+        <w:spacing w:after="0" w:line="240" w:lineRule="auto"/>
+        <w:rPr>
+          <w:rFonts w:ascii="Cascadia Mono" w:hAnsi="Cascadia Mono" w:cs="Cascadia Mono"/>
+          <w:color w:val="0000FF"/>
+          <w:sz w:val="19"/>
+          <w:szCs w:val="19"/>
+          <w:lang w:val="en-US"/>
+        </w:rPr>
+      </w:pPr>
+      <w:r>
+        <w:rPr>
+          <w:rFonts w:ascii="Cascadia Mono" w:hAnsi="Cascadia Mono" w:cs="Cascadia Mono"/>
+          <w:color w:val="000000"/>
+          <w:sz w:val="19"/>
+          <w:szCs w:val="19"/>
+          <w:lang w:val="en-US"/>
+        </w:rPr>
+        <w:t xml:space="preserve">               </w:t>
+      </w:r>
+      <w:r>
+        <w:rPr>
+          <w:rFonts w:ascii="Cascadia Mono" w:hAnsi="Cascadia Mono" w:cs="Cascadia Mono"/>
+          <w:color w:val="FF0000"/>
+          <w:sz w:val="19"/>
+          <w:szCs w:val="19"/>
+          <w:lang w:val="en-US"/>
+        </w:rPr>
+        <w:t xml:space="preserve"> Content</w:t>
+      </w:r>
+      <w:r>
+        <w:rPr>
+          <w:rFonts w:ascii="Cascadia Mono" w:hAnsi="Cascadia Mono" w:cs="Cascadia Mono"/>
+          <w:color w:val="0000FF"/>
+          <w:sz w:val="19"/>
+          <w:szCs w:val="19"/>
+          <w:lang w:val="en-US"/>
+        </w:rPr>
+        <w:t>="</w:t>
+      </w:r>
+      <w:r>
+        <w:rPr>
+          <w:rFonts w:ascii="Cascadia Mono" w:hAnsi="Cascadia Mono" w:cs="Cascadia Mono"/>
+          <w:color w:val="0000FF"/>
+          <w:sz w:val="19"/>
+          <w:szCs w:val="19"/>
+        </w:rPr>
+        <w:t>Сортировка</w:t>
+      </w:r>
+      <w:r>
+        <w:rPr>
+          <w:rFonts w:ascii="Cascadia Mono" w:hAnsi="Cascadia Mono" w:cs="Cascadia Mono"/>
+          <w:color w:val="0000FF"/>
+          <w:sz w:val="19"/>
+          <w:szCs w:val="19"/>
+          <w:lang w:val="en-US"/>
+        </w:rPr>
+        <w:t xml:space="preserve"> </w:t>
+      </w:r>
+      <w:r>
+        <w:rPr>
+          <w:rFonts w:ascii="Cascadia Mono" w:hAnsi="Cascadia Mono" w:cs="Cascadia Mono"/>
+          <w:color w:val="0000FF"/>
+          <w:sz w:val="19"/>
+          <w:szCs w:val="19"/>
+        </w:rPr>
+        <w:t>цены</w:t>
+      </w:r>
+      <w:r>
+        <w:rPr>
+          <w:rFonts w:ascii="Cascadia Mono" w:hAnsi="Cascadia Mono" w:cs="Cascadia Mono"/>
+          <w:color w:val="0000FF"/>
+          <w:sz w:val="19"/>
+          <w:szCs w:val="19"/>
+          <w:lang w:val="en-US"/>
+        </w:rPr>
+        <w:t xml:space="preserve"> </w:t>
+      </w:r>
+      <w:r>
+        <w:rPr>
+          <w:rFonts w:ascii="Cascadia Mono" w:hAnsi="Cascadia Mono" w:cs="Cascadia Mono"/>
+          <w:color w:val="0000FF"/>
+          <w:sz w:val="19"/>
+          <w:szCs w:val="19"/>
+        </w:rPr>
+        <w:t>по</w:t>
+      </w:r>
+      <w:r>
+        <w:rPr>
+          <w:rFonts w:ascii="Cascadia Mono" w:hAnsi="Cascadia Mono" w:cs="Cascadia Mono"/>
+          <w:color w:val="0000FF"/>
+          <w:sz w:val="19"/>
+          <w:szCs w:val="19"/>
+          <w:lang w:val="en-US"/>
+        </w:rPr>
+        <w:t xml:space="preserve"> </w:t>
+      </w:r>
+      <w:r>
+        <w:rPr>
+          <w:rFonts w:ascii="Cascadia Mono" w:hAnsi="Cascadia Mono" w:cs="Cascadia Mono"/>
+          <w:color w:val="0000FF"/>
+          <w:sz w:val="19"/>
+          <w:szCs w:val="19"/>
+        </w:rPr>
+        <w:t>убыванию</w:t>
+      </w:r>
+      <w:r>
+        <w:rPr>
+          <w:rFonts w:ascii="Cascadia Mono" w:hAnsi="Cascadia Mono" w:cs="Cascadia Mono"/>
+          <w:color w:val="0000FF"/>
+          <w:sz w:val="19"/>
+          <w:szCs w:val="19"/>
+          <w:lang w:val="en-US"/>
+        </w:rPr>
+        <w:t>"</w:t>
+      </w:r>
+    </w:p>
+    <w:p>
+      <w:pPr>
+        <w:autoSpaceDE w:val="0"/>
+        <w:autoSpaceDN w:val="0"/>
+        <w:adjustRightInd w:val="0"/>
+        <w:spacing w:after="0" w:line="240" w:lineRule="auto"/>
+        <w:rPr>
+          <w:rFonts w:ascii="Cascadia Mono" w:hAnsi="Cascadia Mono" w:cs="Cascadia Mono"/>
+          <w:color w:val="0000FF"/>
+          <w:sz w:val="19"/>
+          <w:szCs w:val="19"/>
+          <w:lang w:val="en-US"/>
+        </w:rPr>
+      </w:pPr>
+      <w:r>
+        <w:rPr>
+          <w:rFonts w:ascii="Cascadia Mono" w:hAnsi="Cascadia Mono" w:cs="Cascadia Mono"/>
+          <w:color w:val="000000"/>
+          <w:sz w:val="19"/>
+          <w:szCs w:val="19"/>
+          <w:lang w:val="en-US"/>
+        </w:rPr>
+        <w:t xml:space="preserve">               </w:t>
+      </w:r>
+      <w:r>
+        <w:rPr>
+          <w:rFonts w:ascii="Cascadia Mono" w:hAnsi="Cascadia Mono" w:cs="Cascadia Mono"/>
+          <w:color w:val="FF0000"/>
+          <w:sz w:val="19"/>
+          <w:szCs w:val="19"/>
+          <w:lang w:val="en-US"/>
+        </w:rPr>
+        <w:t xml:space="preserve"> </w:t>
+      </w:r>
+      <w:proofErr w:type="spellStart"/>
+      <w:r>
+        <w:rPr>
+          <w:rFonts w:ascii="Cascadia Mono" w:hAnsi="Cascadia Mono" w:cs="Cascadia Mono"/>
+          <w:color w:val="FF0000"/>
+          <w:sz w:val="19"/>
+          <w:szCs w:val="19"/>
+          <w:lang w:val="en-US"/>
+        </w:rPr>
+        <w:t>FontFamily</w:t>
+      </w:r>
+      <w:proofErr w:type="spellEnd"/>
+      <w:r>
+        <w:rPr>
+          <w:rFonts w:ascii="Cascadia Mono" w:hAnsi="Cascadia Mono" w:cs="Cascadia Mono"/>
+          <w:color w:val="0000FF"/>
+          <w:sz w:val="19"/>
+          <w:szCs w:val="19"/>
+          <w:lang w:val="en-US"/>
+        </w:rPr>
+        <w:t>="Arial Black"</w:t>
+      </w:r>
+    </w:p>
+    <w:p>
+      <w:pPr>
+        <w:autoSpaceDE w:val="0"/>
+        <w:autoSpaceDN w:val="0"/>
+        <w:adjustRightInd w:val="0"/>
+        <w:spacing w:after="0" w:line="240" w:lineRule="auto"/>
+        <w:rPr>
+          <w:rFonts w:ascii="Cascadia Mono" w:hAnsi="Cascadia Mono" w:cs="Cascadia Mono"/>
+          <w:color w:val="0000FF"/>
+          <w:sz w:val="19"/>
+          <w:szCs w:val="19"/>
+          <w:lang w:val="en-US"/>
+        </w:rPr>
+      </w:pPr>
+      <w:r>
+        <w:rPr>
+          <w:rFonts w:ascii="Cascadia Mono" w:hAnsi="Cascadia Mono" w:cs="Cascadia Mono"/>
+          <w:color w:val="000000"/>
+          <w:sz w:val="19"/>
+          <w:szCs w:val="19"/>
+          <w:lang w:val="en-US"/>
+        </w:rPr>
+        <w:t xml:space="preserve">               </w:t>
+      </w:r>
+      <w:r>
+        <w:rPr>
+          <w:rFonts w:ascii="Cascadia Mono" w:hAnsi="Cascadia Mono" w:cs="Cascadia Mono"/>
+          <w:color w:val="FF0000"/>
+          <w:sz w:val="19"/>
+          <w:szCs w:val="19"/>
+          <w:lang w:val="en-US"/>
+        </w:rPr>
+        <w:t xml:space="preserve"> Click</w:t>
+      </w:r>
+      <w:r>
+        <w:rPr>
+          <w:rFonts w:ascii="Cascadia Mono" w:hAnsi="Cascadia Mono" w:cs="Cascadia Mono"/>
+          <w:color w:val="0000FF"/>
+          <w:sz w:val="19"/>
+          <w:szCs w:val="19"/>
+          <w:lang w:val="en-US"/>
+        </w:rPr>
+        <w:t>="</w:t>
+      </w:r>
+      <w:proofErr w:type="spellStart"/>
+      <w:r>
+        <w:rPr>
+          <w:rFonts w:ascii="Cascadia Mono" w:hAnsi="Cascadia Mono" w:cs="Cascadia Mono"/>
+          <w:color w:val="0000FF"/>
+          <w:sz w:val="19"/>
+          <w:szCs w:val="19"/>
+          <w:lang w:val="en-US"/>
+        </w:rPr>
+        <w:t>RbtnDown_click</w:t>
+      </w:r>
+      <w:proofErr w:type="spellEnd"/>
+      <w:r>
+        <w:rPr>
+          <w:rFonts w:ascii="Cascadia Mono" w:hAnsi="Cascadia Mono" w:cs="Cascadia Mono"/>
+          <w:color w:val="0000FF"/>
+          <w:sz w:val="19"/>
+          <w:szCs w:val="19"/>
+          <w:lang w:val="en-US"/>
+        </w:rPr>
+        <w:t>"/&gt;</w:t>
+      </w:r>
+    </w:p>
+    <w:p>
+      <w:pPr>
+        <w:autoSpaceDE w:val="0"/>
+        <w:autoSpaceDN w:val="0"/>
+        <w:adjustRightInd w:val="0"/>
+        <w:spacing w:after="0" w:line="240" w:lineRule="auto"/>
+        <w:rPr>
+          <w:rFonts w:ascii="Cascadia Mono" w:hAnsi="Cascadia Mono" w:cs="Cascadia Mono"/>
+          <w:color w:val="0000FF"/>
+          <w:sz w:val="19"/>
+          <w:szCs w:val="19"/>
+        </w:rPr>
+      </w:pPr>
+      <w:r>
+        <w:rPr>
+          <w:rFonts w:ascii="Cascadia Mono" w:hAnsi="Cascadia Mono" w:cs="Cascadia Mono"/>
+          <w:color w:val="000000"/>
+          <w:sz w:val="19"/>
+          <w:szCs w:val="19"/>
+          <w:lang w:val="en-US"/>
+        </w:rPr>
+        <w:t xml:space="preserve">        </w:t>
+      </w:r>
+      <w:r>
+        <w:rPr>
+          <w:rFonts w:ascii="Cascadia Mono" w:hAnsi="Cascadia Mono" w:cs="Cascadia Mono"/>
+          <w:color w:val="0000FF"/>
+          <w:sz w:val="19"/>
+          <w:szCs w:val="19"/>
+        </w:rPr>
+        <w:t>&lt;/</w:t>
+      </w:r>
+      <w:proofErr w:type="spellStart"/>
+      <w:r>
+        <w:rPr>
+          <w:rFonts w:ascii="Cascadia Mono" w:hAnsi="Cascadia Mono" w:cs="Cascadia Mono"/>
+          <w:color w:val="A31515"/>
+          <w:sz w:val="19"/>
+          <w:szCs w:val="19"/>
+        </w:rPr>
+        <w:t>StackPanel</w:t>
+      </w:r>
+      <w:proofErr w:type="spellEnd"/>
+      <w:r>
+        <w:rPr>
+          <w:rFonts w:ascii="Cascadia Mono" w:hAnsi="Cascadia Mono" w:cs="Cascadia Mono"/>
+          <w:color w:val="0000FF"/>
+          <w:sz w:val="19"/>
+          <w:szCs w:val="19"/>
+        </w:rPr>
+        <w:t>&gt;</w:t>
+      </w:r>
+    </w:p>
+    <w:p>
+      <w:pPr>
+        <w:autoSpaceDE w:val="0"/>
+        <w:autoSpaceDN w:val="0"/>
+        <w:adjustRightInd w:val="0"/>
+        <w:spacing w:after="0" w:line="240" w:lineRule="auto"/>
+        <w:rPr>
+          <w:rFonts w:ascii="Cascadia Mono" w:hAnsi="Cascadia Mono" w:cs="Cascadia Mono"/>
+          <w:color w:val="0000FF"/>
+          <w:sz w:val="19"/>
+          <w:szCs w:val="19"/>
+        </w:rPr>
+      </w:pPr>
+    </w:p>
+    <w:p>
+      <w:pPr>
+        <w:autoSpaceDE w:val="0"/>
+        <w:autoSpaceDN w:val="0"/>
+        <w:adjustRightInd w:val="0"/>
+        <w:spacing w:after="0" w:line="240" w:lineRule="auto"/>
+        <w:rPr>
+          <w:rFonts w:ascii="Cascadia Mono" w:hAnsi="Cascadia Mono" w:cs="Cascadia Mono"/>
+          <w:color w:val="0000FF"/>
+          <w:sz w:val="19"/>
+          <w:szCs w:val="19"/>
+        </w:rPr>
+      </w:pPr>
+      <w:r>
+        <w:rPr>
+          <w:rFonts w:ascii="Cascadia Mono" w:hAnsi="Cascadia Mono" w:cs="Cascadia Mono"/>
+          <w:color w:val="000000"/>
+          <w:sz w:val="19"/>
+          <w:szCs w:val="19"/>
+        </w:rPr>
+        <w:t xml:space="preserve">    </w:t>
+      </w:r>
+      <w:r>
+        <w:rPr>
+          <w:rFonts w:ascii="Cascadia Mono" w:hAnsi="Cascadia Mono" w:cs="Cascadia Mono"/>
+          <w:color w:val="0000FF"/>
+          <w:sz w:val="19"/>
+          <w:szCs w:val="19"/>
+        </w:rPr>
+        <w:t>&lt;/</w:t>
+      </w:r>
+      <w:proofErr w:type="spellStart"/>
+      <w:r>
+        <w:rPr>
+          <w:rFonts w:ascii="Cascadia Mono" w:hAnsi="Cascadia Mono" w:cs="Cascadia Mono"/>
+          <w:color w:val="A31515"/>
+          <w:sz w:val="19"/>
+          <w:szCs w:val="19"/>
+        </w:rPr>
+        <w:t>DockPanel</w:t>
+      </w:r>
+      <w:proofErr w:type="spellEnd"/>
+      <w:r>
+        <w:rPr>
+          <w:rFonts w:ascii="Cascadia Mono" w:hAnsi="Cascadia Mono" w:cs="Cascadia Mono"/>
+          <w:color w:val="0000FF"/>
+          <w:sz w:val="19"/>
+          <w:szCs w:val="19"/>
+        </w:rPr>
+        <w:t>&gt;</w:t>
+      </w:r>
+    </w:p>
+    <w:p>
+      <w:pPr>
+        <w:rPr>
+          <w:rFonts w:ascii="Times New Roman" w:hAnsi="Times New Roman" w:cs="Times New Roman"/>
+          <w:sz w:val="28"/>
+          <w:szCs w:val="28"/>
+        </w:rPr>
+      </w:pPr>
+      <w:r>
+        <w:rPr>
+          <w:rFonts w:ascii="Cascadia Mono" w:hAnsi="Cascadia Mono" w:cs="Cascadia Mono"/>
+          <w:color w:val="0000FF"/>
+          <w:sz w:val="19"/>
+          <w:szCs w:val="19"/>
+        </w:rPr>
+        <w:t>&lt;/</w:t>
+      </w:r>
+      <w:proofErr w:type="spellStart"/>
+      <w:r>
+        <w:rPr>
+          <w:rFonts w:ascii="Cascadia Mono" w:hAnsi="Cascadia Mono" w:cs="Cascadia Mono"/>
+          <w:color w:val="A31515"/>
+          <w:sz w:val="19"/>
+          <w:szCs w:val="19"/>
+        </w:rPr>
+        <w:t>Grid</w:t>
+      </w:r>
+      <w:proofErr w:type="spellEnd"/>
+      <w:r>
+        <w:rPr>
+          <w:rFonts w:ascii="Cascadia Mono" w:hAnsi="Cascadia Mono" w:cs="Cascadia Mono"/>
+          <w:color w:val="0000FF"/>
+          <w:sz w:val="19"/>
+          <w:szCs w:val="19"/>
+        </w:rPr>
+        <w:t>&gt;</w:t>
+      </w:r>
+      <w:r>
+        <w:rPr>
+          <w:rFonts w:ascii="Times New Roman" w:hAnsi="Times New Roman" w:cs="Times New Roman"/>
+          <w:color w:val="000000"/>
+          <w:sz w:val="28"/>
+          <w:szCs w:val="28"/>
+        </w:rPr>
+        <w:br/>
+      </w:r>
+      <w:r>
+        <w:rPr>
+          <w:rFonts w:ascii="Times New Roman" w:hAnsi="Times New Roman" w:cs="Times New Roman"/>
+          <w:color w:val="000000"/>
+          <w:sz w:val="28"/>
+          <w:szCs w:val="28"/>
+        </w:rPr>
+        <w:br/>
+      </w:r>
+      <w:r>
+        <w:rPr>
+          <w:rFonts w:ascii="Times New Roman" w:hAnsi="Times New Roman" w:cs="Times New Roman"/>
+          <w:color w:val="000000"/>
+          <w:sz w:val="28"/>
+          <w:szCs w:val="28"/>
+        </w:rPr>
+        <w:br/>
+      </w:r>
+      <w:r>
+        <w:rPr>
+          <w:rFonts w:ascii="Times New Roman" w:hAnsi="Times New Roman" w:cs="Times New Roman"/>
+          <w:color w:val="000000"/>
+          <w:sz w:val="28"/>
+          <w:szCs w:val="28"/>
+        </w:rPr>
+        <w:br/>
+      </w:r>
+      <w:r>
+        <w:rPr>
+          <w:rFonts w:ascii="Times New Roman" w:hAnsi="Times New Roman" w:cs="Times New Roman"/>
+          <w:color w:val="000000"/>
+          <w:sz w:val="28"/>
+          <w:szCs w:val="28"/>
+        </w:rPr>
+        <w:br/>
+      </w:r>
+    </w:p>
+    <w:p/>
     <w:sectPr>
       <w:pgSz w:w="11906" w:h="16838"/>
       <w:pgMar w:top="1134" w:right="850" w:bottom="1134" w:left="1701" w:header="708" w:footer="708" w:gutter="0"/>
@@ -12751,7 +16559,7 @@
 </file>
 
 <file path=word/numbering.xml><?xml version="1.0" encoding="utf-8"?>
-<w:numbering xmlns:wpc="http://schemas.microsoft.com/office/word/2010/wordprocessingCanvas" xmlns:mc="http://schemas.openxmlformats.org/markup-compatibility/2006" xmlns:o="urn:schemas-microsoft-com:office:office" xmlns:r="http://schemas.openxmlformats.org/officeDocument/2006/relationships" xmlns:m="http://schemas.openxmlformats.org/officeDocument/2006/math" xmlns:v="urn:schemas-microsoft-com:vml" xmlns:wp14="http://schemas.microsoft.com/office/word/2010/wordprocessingDrawing" xmlns:wp="http://schemas.openxmlformats.org/drawingml/2006/wordprocessingDrawing" xmlns:w10="urn:schemas-microsoft-com:office:word" xmlns:w="http://schemas.openxmlformats.org/wordprocessingml/2006/main" xmlns:w14="http://schemas.microsoft.com/office/word/2010/wordml" xmlns:w15="http://schemas.microsoft.com/office/word/2012/wordml" xmlns:wpg="http://schemas.microsoft.com/office/word/2010/wordprocessingGroup" xmlns:wpi="http://schemas.microsoft.com/office/word/2010/wordprocessingInk" xmlns:wne="http://schemas.microsoft.com/office/word/2006/wordml" xmlns:wps="http://schemas.microsoft.com/office/word/2010/wordprocessingShape" mc:Ignorable="w14 w15 wp14">
+<w:numbering xmlns:wpc="http://schemas.microsoft.com/office/word/2010/wordprocessingCanvas" xmlns:cx="http://schemas.microsoft.com/office/drawing/2014/chartex" xmlns:mc="http://schemas.openxmlformats.org/markup-compatibility/2006" xmlns:o="urn:schemas-microsoft-com:office:office" xmlns:r="http://schemas.openxmlformats.org/officeDocument/2006/relationships" xmlns:m="http://schemas.openxmlformats.org/officeDocument/2006/math" xmlns:v="urn:schemas-microsoft-com:vml" xmlns:wp14="http://schemas.microsoft.com/office/word/2010/wordprocessingDrawing" xmlns:wp="http://schemas.openxmlformats.org/drawingml/2006/wordprocessingDrawing" xmlns:w10="urn:schemas-microsoft-com:office:word" xmlns:w="http://schemas.openxmlformats.org/wordprocessingml/2006/main" xmlns:w14="http://schemas.microsoft.com/office/word/2010/wordml" xmlns:w15="http://schemas.microsoft.com/office/word/2012/wordml" xmlns:w16se="http://schemas.microsoft.com/office/word/2015/wordml/symex" xmlns:wpg="http://schemas.microsoft.com/office/word/2010/wordprocessingGroup" xmlns:wpi="http://schemas.microsoft.com/office/word/2010/wordprocessingInk" xmlns:wne="http://schemas.microsoft.com/office/word/2006/wordml" xmlns:wps="http://schemas.microsoft.com/office/word/2010/wordprocessingShape" mc:Ignorable="w14 w15 w16se wp14">
   <w:abstractNum w:abstractNumId="0" w15:restartNumberingAfterBreak="0">
     <w:nsid w:val="481508AD"/>
     <w:multiLevelType w:val="hybridMultilevel"/>
@@ -12848,7 +16656,7 @@
 </file>
 
 <file path=word/styles.xml><?xml version="1.0" encoding="utf-8"?>
-<w:styles xmlns:mc="http://schemas.openxmlformats.org/markup-compatibility/2006" xmlns:r="http://schemas.openxmlformats.org/officeDocument/2006/relationships" xmlns:w="http://schemas.openxmlformats.org/wordprocessingml/2006/main" xmlns:w14="http://schemas.microsoft.com/office/word/2010/wordml" xmlns:w15="http://schemas.microsoft.com/office/word/2012/wordml" mc:Ignorable="w14 w15">
+<w:styles xmlns:mc="http://schemas.openxmlformats.org/markup-compatibility/2006" xmlns:r="http://schemas.openxmlformats.org/officeDocument/2006/relationships" xmlns:w="http://schemas.openxmlformats.org/wordprocessingml/2006/main" xmlns:w14="http://schemas.microsoft.com/office/word/2010/wordml" xmlns:w15="http://schemas.microsoft.com/office/word/2012/wordml" xmlns:w16se="http://schemas.microsoft.com/office/word/2015/wordml/symex" mc:Ignorable="w14 w15 w16se">
   <w:docDefaults>
     <w:rPrDefault>
       <w:rPr>
